--- a/작업완료포트폴리오/표지.DOCX
+++ b/작업완료포트폴리오/표지.DOCX
@@ -5,6 +5,7 @@
     <w:p>
       <w:pPr>
         <w:rPr>
+          <w:rFonts w:hint="eastAsia"/>
           <w:noProof/>
         </w:rPr>
       </w:pPr>
@@ -68,44 +69,32 @@
     </w:p>
     <w:p>
       <w:pPr>
-        <w:rPr>
-          <w:noProof/>
-        </w:rPr>
-      </w:pPr>
-    </w:p>
-    <w:p>
-      <w:pPr>
-        <w:rPr>
-          <w:noProof/>
-        </w:rPr>
-      </w:pPr>
-    </w:p>
-    <w:p>
-      <w:pPr>
-        <w:rPr>
-          <w:noProof/>
-        </w:rPr>
-      </w:pPr>
-    </w:p>
-    <w:p>
-      <w:pPr>
-        <w:rPr>
-          <w:noProof/>
-        </w:rPr>
-      </w:pPr>
-    </w:p>
-    <w:p>
-      <w:pPr>
-        <w:rPr>
-          <w:noProof/>
-        </w:rPr>
-      </w:pPr>
-    </w:p>
-    <w:p>
-      <w:pPr>
-        <w:rPr>
-          <w:rFonts w:hint="eastAsia"/>
-          <w:noProof/>
+        <w:jc w:val="center"/>
+        <w:rPr>
+          <w:noProof/>
+          <w:sz w:val="24"/>
+          <w:szCs w:val="24"/>
+        </w:rPr>
+      </w:pPr>
+    </w:p>
+    <w:p>
+      <w:pPr>
+        <w:jc w:val="center"/>
+        <w:rPr>
+          <w:noProof/>
+          <w:sz w:val="24"/>
+          <w:szCs w:val="24"/>
+        </w:rPr>
+      </w:pPr>
+    </w:p>
+    <w:p>
+      <w:pPr>
+        <w:jc w:val="center"/>
+        <w:rPr>
+          <w:rFonts w:hint="eastAsia"/>
+          <w:noProof/>
+          <w:sz w:val="24"/>
+          <w:szCs w:val="24"/>
         </w:rPr>
       </w:pPr>
     </w:p>
@@ -169,7 +158,7 @@
           <w:sz w:val="40"/>
           <w:szCs w:val="40"/>
         </w:rPr>
-        <w:t>테이블기술서</w:t>
+        <w:t>테스트케이스</w:t>
       </w:r>
       <w:bookmarkStart w:id="0" w:name="_GoBack"/>
       <w:bookmarkEnd w:id="0"/>
@@ -184,35 +173,6 @@
     <w:p>
       <w:pPr>
         <w:rPr>
-          <w:noProof/>
-        </w:rPr>
-      </w:pPr>
-    </w:p>
-    <w:p>
-      <w:pPr>
-        <w:rPr>
-          <w:noProof/>
-        </w:rPr>
-      </w:pPr>
-    </w:p>
-    <w:p>
-      <w:pPr>
-        <w:rPr>
-          <w:noProof/>
-        </w:rPr>
-      </w:pPr>
-    </w:p>
-    <w:p>
-      <w:pPr>
-        <w:rPr>
-          <w:rFonts w:hint="eastAsia"/>
-          <w:noProof/>
-        </w:rPr>
-      </w:pPr>
-    </w:p>
-    <w:p>
-      <w:pPr>
-        <w:rPr>
           <w:rFonts w:hint="eastAsia"/>
           <w:noProof/>
         </w:rPr>
@@ -223,24 +183,24 @@
         <w:jc w:val="right"/>
         <w:rPr>
           <w:noProof/>
-          <w:sz w:val="28"/>
-          <w:szCs w:val="28"/>
-        </w:rPr>
-      </w:pPr>
-      <w:r>
-        <w:rPr>
-          <w:rFonts w:hint="eastAsia"/>
-          <w:noProof/>
-          <w:sz w:val="28"/>
-          <w:szCs w:val="28"/>
+          <w:sz w:val="24"/>
+          <w:szCs w:val="24"/>
+        </w:rPr>
+      </w:pPr>
+      <w:r>
+        <w:rPr>
+          <w:rFonts w:hint="eastAsia"/>
+          <w:noProof/>
+          <w:sz w:val="24"/>
+          <w:szCs w:val="24"/>
         </w:rPr>
         <w:t xml:space="preserve">담당강사 </w:t>
       </w:r>
       <w:r>
         <w:rPr>
           <w:noProof/>
-          <w:sz w:val="28"/>
-          <w:szCs w:val="28"/>
+          <w:sz w:val="24"/>
+          <w:szCs w:val="24"/>
         </w:rPr>
         <w:t xml:space="preserve">: </w:t>
       </w:r>
@@ -248,8 +208,8 @@
         <w:rPr>
           <w:rFonts w:hint="eastAsia"/>
           <w:noProof/>
-          <w:sz w:val="28"/>
-          <w:szCs w:val="28"/>
+          <w:sz w:val="24"/>
+          <w:szCs w:val="24"/>
         </w:rPr>
         <w:t>이진영</w:t>
       </w:r>
@@ -259,15 +219,15 @@
         <w:jc w:val="right"/>
         <w:rPr>
           <w:noProof/>
-          <w:sz w:val="28"/>
-          <w:szCs w:val="28"/>
-        </w:rPr>
-      </w:pPr>
-      <w:r>
-        <w:rPr>
-          <w:noProof/>
-          <w:sz w:val="28"/>
-          <w:szCs w:val="28"/>
+          <w:sz w:val="24"/>
+          <w:szCs w:val="24"/>
+        </w:rPr>
+      </w:pPr>
+      <w:r>
+        <w:rPr>
+          <w:noProof/>
+          <w:sz w:val="24"/>
+          <w:szCs w:val="24"/>
         </w:rPr>
         <w:t>PM</w:t>
       </w:r>
@@ -275,16 +235,16 @@
         <w:rPr>
           <w:rFonts w:hint="eastAsia"/>
           <w:noProof/>
-          <w:sz w:val="28"/>
-          <w:szCs w:val="28"/>
+          <w:sz w:val="24"/>
+          <w:szCs w:val="24"/>
         </w:rPr>
         <w:t xml:space="preserve"> </w:t>
       </w:r>
       <w:r>
         <w:rPr>
           <w:noProof/>
-          <w:sz w:val="28"/>
-          <w:szCs w:val="28"/>
+          <w:sz w:val="24"/>
+          <w:szCs w:val="24"/>
         </w:rPr>
         <w:t xml:space="preserve">: </w:t>
       </w:r>
@@ -292,8 +252,8 @@
         <w:rPr>
           <w:rFonts w:hint="eastAsia"/>
           <w:noProof/>
-          <w:sz w:val="28"/>
-          <w:szCs w:val="28"/>
+          <w:sz w:val="24"/>
+          <w:szCs w:val="24"/>
         </w:rPr>
         <w:t>이진호</w:t>
       </w:r>
@@ -303,16 +263,16 @@
         <w:jc w:val="right"/>
         <w:rPr>
           <w:noProof/>
-          <w:sz w:val="28"/>
-          <w:szCs w:val="28"/>
-        </w:rPr>
-      </w:pPr>
-      <w:r>
-        <w:rPr>
-          <w:rFonts w:hint="eastAsia"/>
-          <w:noProof/>
-          <w:sz w:val="28"/>
-          <w:szCs w:val="28"/>
+          <w:sz w:val="24"/>
+          <w:szCs w:val="24"/>
+        </w:rPr>
+      </w:pPr>
+      <w:r>
+        <w:rPr>
+          <w:rFonts w:hint="eastAsia"/>
+          <w:noProof/>
+          <w:sz w:val="24"/>
+          <w:szCs w:val="24"/>
         </w:rPr>
         <w:t>PL : 원치운</w:t>
       </w:r>
@@ -323,24 +283,24 @@
         <w:rPr>
           <w:rFonts w:hint="eastAsia"/>
           <w:noProof/>
-          <w:sz w:val="28"/>
-          <w:szCs w:val="28"/>
-        </w:rPr>
-      </w:pPr>
-      <w:r>
-        <w:rPr>
-          <w:rFonts w:hint="eastAsia"/>
-          <w:noProof/>
-          <w:sz w:val="28"/>
-          <w:szCs w:val="28"/>
+          <w:sz w:val="24"/>
+          <w:szCs w:val="24"/>
+        </w:rPr>
+      </w:pPr>
+      <w:r>
+        <w:rPr>
+          <w:rFonts w:hint="eastAsia"/>
+          <w:noProof/>
+          <w:sz w:val="24"/>
+          <w:szCs w:val="24"/>
         </w:rPr>
         <w:t xml:space="preserve">조원 </w:t>
       </w:r>
       <w:r>
         <w:rPr>
           <w:noProof/>
-          <w:sz w:val="28"/>
-          <w:szCs w:val="28"/>
+          <w:sz w:val="24"/>
+          <w:szCs w:val="24"/>
         </w:rPr>
         <w:t xml:space="preserve">: </w:t>
       </w:r>
@@ -348,36 +308,15 @@
         <w:rPr>
           <w:rFonts w:hint="eastAsia"/>
           <w:noProof/>
-          <w:sz w:val="28"/>
-          <w:szCs w:val="28"/>
+          <w:sz w:val="24"/>
+          <w:szCs w:val="24"/>
         </w:rPr>
         <w:t>김윤경 유학선 차현진</w:t>
       </w:r>
     </w:p>
-    <w:p>
-      <w:pPr>
-        <w:rPr>
-          <w:noProof/>
-        </w:rPr>
-      </w:pPr>
-    </w:p>
-    <w:p>
-      <w:pPr>
-        <w:rPr>
-          <w:noProof/>
-        </w:rPr>
-      </w:pPr>
-    </w:p>
-    <w:p>
-      <w:pPr>
-        <w:rPr>
-          <w:rFonts w:hint="eastAsia"/>
-        </w:rPr>
-      </w:pPr>
-    </w:p>
     <w:sectPr>
-      <w:pgSz w:w="11906" w:h="16838"/>
-      <w:pgMar w:top="1701" w:right="1440" w:bottom="1440" w:left="1440" w:header="851" w:footer="992" w:gutter="0"/>
+      <w:pgSz w:w="16838" w:h="11906" w:orient="landscape"/>
+      <w:pgMar w:top="1440" w:right="1701" w:bottom="1440" w:left="1440" w:header="851" w:footer="992" w:gutter="0"/>
       <w:cols w:space="425"/>
       <w:docGrid w:linePitch="360"/>
     </w:sectPr>

--- a/작업완료포트폴리오/표지.DOCX
+++ b/작업완료포트폴리오/표지.DOCX
@@ -5,13 +5,16 @@
     <w:p>
       <w:pPr>
         <w:rPr>
-          <w:rFonts w:hint="eastAsia"/>
-          <w:noProof/>
-        </w:rPr>
-      </w:pPr>
-      <w:r>
-        <w:rPr>
-          <w:noProof/>
+          <w:noProof/>
+          <w:sz w:val="24"/>
+          <w:szCs w:val="24"/>
+        </w:rPr>
+      </w:pPr>
+      <w:r>
+        <w:rPr>
+          <w:noProof/>
+          <w:sz w:val="24"/>
+          <w:szCs w:val="24"/>
         </w:rPr>
         <w:drawing>
           <wp:anchor distT="0" distB="0" distL="114300" distR="114300" simplePos="0" relativeHeight="251658240" behindDoc="0" locked="0" layoutInCell="1" allowOverlap="1" wp14:anchorId="7827D648" wp14:editId="2B5486C9">
@@ -66,6 +69,15 @@
           </wp:anchor>
         </w:drawing>
       </w:r>
+      <w:r>
+        <w:rPr>
+          <w:rFonts w:hint="eastAsia"/>
+          <w:noProof/>
+          <w:sz w:val="24"/>
+          <w:szCs w:val="24"/>
+        </w:rPr>
+        <w:t>전자결재시스템</w:t>
+      </w:r>
     </w:p>
     <w:p>
       <w:pPr>
@@ -91,7 +103,6 @@
       <w:pPr>
         <w:jc w:val="center"/>
         <w:rPr>
-          <w:rFonts w:hint="eastAsia"/>
           <w:noProof/>
           <w:sz w:val="24"/>
           <w:szCs w:val="24"/>
@@ -145,7 +156,6 @@
       <w:pPr>
         <w:jc w:val="center"/>
         <w:rPr>
-          <w:rFonts w:hint="eastAsia"/>
           <w:noProof/>
           <w:sz w:val="40"/>
           <w:szCs w:val="40"/>
@@ -158,161 +168,213 @@
           <w:sz w:val="40"/>
           <w:szCs w:val="40"/>
         </w:rPr>
+        <w:t xml:space="preserve">단위 </w:t>
+      </w:r>
+      <w:r>
+        <w:rPr>
+          <w:rFonts w:hint="eastAsia"/>
+          <w:noProof/>
+          <w:sz w:val="40"/>
+          <w:szCs w:val="40"/>
+        </w:rPr>
         <w:t>테스트케이스</w:t>
+      </w:r>
+    </w:p>
+    <w:p>
+      <w:pPr>
+        <w:rPr>
+          <w:noProof/>
+          <w:sz w:val="24"/>
+          <w:szCs w:val="24"/>
+        </w:rPr>
+      </w:pPr>
+    </w:p>
+    <w:p>
+      <w:pPr>
+        <w:rPr>
+          <w:rFonts w:hint="eastAsia"/>
+          <w:noProof/>
+        </w:rPr>
+      </w:pPr>
+    </w:p>
+    <w:p>
+      <w:pPr>
+        <w:rPr>
+          <w:noProof/>
+        </w:rPr>
+      </w:pPr>
+    </w:p>
+    <w:p>
+      <w:pPr>
+        <w:jc w:val="right"/>
+        <w:rPr>
+          <w:noProof/>
+          <w:sz w:val="24"/>
+          <w:szCs w:val="24"/>
+        </w:rPr>
+      </w:pPr>
+      <w:r>
+        <w:rPr>
+          <w:rFonts w:hint="eastAsia"/>
+          <w:noProof/>
+          <w:sz w:val="24"/>
+          <w:szCs w:val="24"/>
+        </w:rPr>
+        <w:t xml:space="preserve">담당강사 </w:t>
+      </w:r>
+      <w:r>
+        <w:rPr>
+          <w:noProof/>
+          <w:sz w:val="24"/>
+          <w:szCs w:val="24"/>
+        </w:rPr>
+        <w:t xml:space="preserve">: </w:t>
+      </w:r>
+      <w:r>
+        <w:rPr>
+          <w:rFonts w:hint="eastAsia"/>
+          <w:noProof/>
+          <w:sz w:val="24"/>
+          <w:szCs w:val="24"/>
+        </w:rPr>
+        <w:t>이진영</w:t>
+      </w:r>
+    </w:p>
+    <w:p>
+      <w:pPr>
+        <w:jc w:val="right"/>
+        <w:rPr>
+          <w:noProof/>
+          <w:sz w:val="24"/>
+          <w:szCs w:val="24"/>
+        </w:rPr>
+      </w:pPr>
+      <w:r>
+        <w:rPr>
+          <w:noProof/>
+          <w:sz w:val="24"/>
+          <w:szCs w:val="24"/>
+        </w:rPr>
+        <w:t>PM</w:t>
+      </w:r>
+      <w:r>
+        <w:rPr>
+          <w:rFonts w:hint="eastAsia"/>
+          <w:noProof/>
+          <w:sz w:val="24"/>
+          <w:szCs w:val="24"/>
+        </w:rPr>
+        <w:t xml:space="preserve"> </w:t>
+      </w:r>
+      <w:r>
+        <w:rPr>
+          <w:noProof/>
+          <w:sz w:val="24"/>
+          <w:szCs w:val="24"/>
+        </w:rPr>
+        <w:t xml:space="preserve">: </w:t>
+      </w:r>
+      <w:r>
+        <w:rPr>
+          <w:rFonts w:hint="eastAsia"/>
+          <w:noProof/>
+          <w:sz w:val="24"/>
+          <w:szCs w:val="24"/>
+        </w:rPr>
+        <w:t>이진호</w:t>
+      </w:r>
+    </w:p>
+    <w:p>
+      <w:pPr>
+        <w:jc w:val="right"/>
+        <w:rPr>
+          <w:noProof/>
+          <w:sz w:val="24"/>
+          <w:szCs w:val="24"/>
+        </w:rPr>
+      </w:pPr>
+      <w:r>
+        <w:rPr>
+          <w:rFonts w:hint="eastAsia"/>
+          <w:noProof/>
+          <w:sz w:val="24"/>
+          <w:szCs w:val="24"/>
+        </w:rPr>
+        <w:t xml:space="preserve">조원 </w:t>
+      </w:r>
+      <w:r>
+        <w:rPr>
+          <w:noProof/>
+          <w:sz w:val="24"/>
+          <w:szCs w:val="24"/>
+        </w:rPr>
+        <w:t xml:space="preserve">: </w:t>
+      </w:r>
+      <w:r>
+        <w:rPr>
+          <w:rFonts w:hint="eastAsia"/>
+          <w:noProof/>
+          <w:sz w:val="24"/>
+          <w:szCs w:val="24"/>
+        </w:rPr>
+        <w:t>김윤경 유학선</w:t>
+      </w:r>
+      <w:r>
+        <w:rPr>
+          <w:rFonts w:hint="eastAsia"/>
+          <w:noProof/>
+          <w:sz w:val="24"/>
+          <w:szCs w:val="24"/>
+        </w:rPr>
+        <w:t xml:space="preserve"> 원치운</w:t>
+      </w:r>
+      <w:r>
+        <w:rPr>
+          <w:rFonts w:hint="eastAsia"/>
+          <w:noProof/>
+          <w:sz w:val="24"/>
+          <w:szCs w:val="24"/>
+        </w:rPr>
+        <w:t xml:space="preserve"> 차현진</w:t>
+      </w:r>
+    </w:p>
+    <w:p>
+      <w:pPr>
+        <w:jc w:val="right"/>
+        <w:rPr>
+          <w:rFonts w:hint="eastAsia"/>
+          <w:noProof/>
+          <w:sz w:val="24"/>
+          <w:szCs w:val="24"/>
+        </w:rPr>
+      </w:pPr>
+      <w:r>
+        <w:rPr>
+          <w:rFonts w:hint="eastAsia"/>
+          <w:noProof/>
+          <w:sz w:val="24"/>
+          <w:szCs w:val="24"/>
+        </w:rPr>
+        <w:t xml:space="preserve">기간 </w:t>
+      </w:r>
+      <w:r>
+        <w:rPr>
+          <w:noProof/>
+          <w:sz w:val="24"/>
+          <w:szCs w:val="24"/>
+        </w:rPr>
+        <w:t>: 2019.07.23 – 2019.</w:t>
+      </w:r>
+      <w:r>
+        <w:rPr>
+          <w:noProof/>
+          <w:sz w:val="24"/>
+          <w:szCs w:val="24"/>
+        </w:rPr>
+        <w:t>11.25</w:t>
       </w:r>
       <w:bookmarkStart w:id="0" w:name="_GoBack"/>
       <w:bookmarkEnd w:id="0"/>
-    </w:p>
-    <w:p>
-      <w:pPr>
-        <w:rPr>
-          <w:noProof/>
-        </w:rPr>
-      </w:pPr>
-    </w:p>
-    <w:p>
-      <w:pPr>
-        <w:rPr>
-          <w:rFonts w:hint="eastAsia"/>
-          <w:noProof/>
-        </w:rPr>
-      </w:pPr>
-    </w:p>
-    <w:p>
-      <w:pPr>
-        <w:jc w:val="right"/>
-        <w:rPr>
-          <w:noProof/>
-          <w:sz w:val="24"/>
-          <w:szCs w:val="24"/>
-        </w:rPr>
-      </w:pPr>
-      <w:r>
-        <w:rPr>
-          <w:rFonts w:hint="eastAsia"/>
-          <w:noProof/>
-          <w:sz w:val="24"/>
-          <w:szCs w:val="24"/>
-        </w:rPr>
-        <w:t xml:space="preserve">담당강사 </w:t>
-      </w:r>
-      <w:r>
-        <w:rPr>
-          <w:noProof/>
-          <w:sz w:val="24"/>
-          <w:szCs w:val="24"/>
-        </w:rPr>
-        <w:t xml:space="preserve">: </w:t>
-      </w:r>
-      <w:r>
-        <w:rPr>
-          <w:rFonts w:hint="eastAsia"/>
-          <w:noProof/>
-          <w:sz w:val="24"/>
-          <w:szCs w:val="24"/>
-        </w:rPr>
-        <w:t>이진영</w:t>
-      </w:r>
-    </w:p>
-    <w:p>
-      <w:pPr>
-        <w:jc w:val="right"/>
-        <w:rPr>
-          <w:noProof/>
-          <w:sz w:val="24"/>
-          <w:szCs w:val="24"/>
-        </w:rPr>
-      </w:pPr>
-      <w:r>
-        <w:rPr>
-          <w:noProof/>
-          <w:sz w:val="24"/>
-          <w:szCs w:val="24"/>
-        </w:rPr>
-        <w:t>PM</w:t>
-      </w:r>
-      <w:r>
-        <w:rPr>
-          <w:rFonts w:hint="eastAsia"/>
-          <w:noProof/>
-          <w:sz w:val="24"/>
-          <w:szCs w:val="24"/>
-        </w:rPr>
-        <w:t xml:space="preserve"> </w:t>
-      </w:r>
-      <w:r>
-        <w:rPr>
-          <w:noProof/>
-          <w:sz w:val="24"/>
-          <w:szCs w:val="24"/>
-        </w:rPr>
-        <w:t xml:space="preserve">: </w:t>
-      </w:r>
-      <w:r>
-        <w:rPr>
-          <w:rFonts w:hint="eastAsia"/>
-          <w:noProof/>
-          <w:sz w:val="24"/>
-          <w:szCs w:val="24"/>
-        </w:rPr>
-        <w:t>이진호</w:t>
-      </w:r>
-    </w:p>
-    <w:p>
-      <w:pPr>
-        <w:jc w:val="right"/>
-        <w:rPr>
-          <w:noProof/>
-          <w:sz w:val="24"/>
-          <w:szCs w:val="24"/>
-        </w:rPr>
-      </w:pPr>
-      <w:r>
-        <w:rPr>
-          <w:rFonts w:hint="eastAsia"/>
-          <w:noProof/>
-          <w:sz w:val="24"/>
-          <w:szCs w:val="24"/>
-        </w:rPr>
-        <w:t>PL : 원치운</w:t>
-      </w:r>
-    </w:p>
-    <w:p>
-      <w:pPr>
-        <w:jc w:val="right"/>
-        <w:rPr>
-          <w:rFonts w:hint="eastAsia"/>
-          <w:noProof/>
-          <w:sz w:val="24"/>
-          <w:szCs w:val="24"/>
-        </w:rPr>
-      </w:pPr>
-      <w:r>
-        <w:rPr>
-          <w:rFonts w:hint="eastAsia"/>
-          <w:noProof/>
-          <w:sz w:val="24"/>
-          <w:szCs w:val="24"/>
-        </w:rPr>
-        <w:t xml:space="preserve">조원 </w:t>
-      </w:r>
-      <w:r>
-        <w:rPr>
-          <w:noProof/>
-          <w:sz w:val="24"/>
-          <w:szCs w:val="24"/>
-        </w:rPr>
-        <w:t xml:space="preserve">: </w:t>
-      </w:r>
-      <w:r>
-        <w:rPr>
-          <w:rFonts w:hint="eastAsia"/>
-          <w:noProof/>
-          <w:sz w:val="24"/>
-          <w:szCs w:val="24"/>
-        </w:rPr>
-        <w:t>김윤경 유학선 차현진</w:t>
-      </w:r>
     </w:p>
     <w:sectPr>
       <w:pgSz w:w="16838" w:h="11906" w:orient="landscape"/>

--- a/작업완료포트폴리오/표지.DOCX
+++ b/작업완료포트폴리오/표지.DOCX
@@ -1,6 +1,6 @@
 
 <file path=word/document.xml><?xml version="1.0" encoding="utf-8"?>
-<w:document xmlns:wpc="http://schemas.microsoft.com/office/word/2010/wordprocessingCanvas" xmlns:cx="http://schemas.microsoft.com/office/drawing/2014/chartex" xmlns:mc="http://schemas.openxmlformats.org/markup-compatibility/2006" xmlns:o="urn:schemas-microsoft-com:office:office" xmlns:r="http://schemas.openxmlformats.org/officeDocument/2006/relationships" xmlns:m="http://schemas.openxmlformats.org/officeDocument/2006/math" xmlns:v="urn:schemas-microsoft-com:vml" xmlns:wp14="http://schemas.microsoft.com/office/word/2010/wordprocessingDrawing" xmlns:wp="http://schemas.openxmlformats.org/drawingml/2006/wordprocessingDrawing" xmlns:w10="urn:schemas-microsoft-com:office:word" xmlns:w="http://schemas.openxmlformats.org/wordprocessingml/2006/main" xmlns:w14="http://schemas.microsoft.com/office/word/2010/wordml" xmlns:w15="http://schemas.microsoft.com/office/word/2012/wordml" xmlns:w16se="http://schemas.microsoft.com/office/word/2015/wordml/symex" xmlns:wpg="http://schemas.microsoft.com/office/word/2010/wordprocessingGroup" xmlns:wpi="http://schemas.microsoft.com/office/word/2010/wordprocessingInk" xmlns:wne="http://schemas.microsoft.com/office/word/2006/wordml" xmlns:wps="http://schemas.microsoft.com/office/word/2010/wordprocessingShape" mc:Ignorable="w14 w15 w16se wp14">
+<w:document xmlns:wpc="http://schemas.microsoft.com/office/word/2010/wordprocessingCanvas" xmlns:cx="http://schemas.microsoft.com/office/drawing/2014/chartex" xmlns:cx1="http://schemas.microsoft.com/office/drawing/2015/9/8/chartex" xmlns:cx2="http://schemas.microsoft.com/office/drawing/2015/10/21/chartex" xmlns:cx3="http://schemas.microsoft.com/office/drawing/2016/5/9/chartex" xmlns:cx4="http://schemas.microsoft.com/office/drawing/2016/5/10/chartex" xmlns:cx5="http://schemas.microsoft.com/office/drawing/2016/5/11/chartex" xmlns:cx6="http://schemas.microsoft.com/office/drawing/2016/5/12/chartex" xmlns:cx7="http://schemas.microsoft.com/office/drawing/2016/5/13/chartex" xmlns:cx8="http://schemas.microsoft.com/office/drawing/2016/5/14/chartex" xmlns:mc="http://schemas.openxmlformats.org/markup-compatibility/2006" xmlns:aink="http://schemas.microsoft.com/office/drawing/2016/ink" xmlns:am3d="http://schemas.microsoft.com/office/drawing/2017/model3d" xmlns:o="urn:schemas-microsoft-com:office:office" xmlns:r="http://schemas.openxmlformats.org/officeDocument/2006/relationships" xmlns:m="http://schemas.openxmlformats.org/officeDocument/2006/math" xmlns:v="urn:schemas-microsoft-com:vml" xmlns:wp14="http://schemas.microsoft.com/office/word/2010/wordprocessingDrawing" xmlns:wp="http://schemas.openxmlformats.org/drawingml/2006/wordprocessingDrawing" xmlns:w10="urn:schemas-microsoft-com:office:word" xmlns:w="http://schemas.openxmlformats.org/wordprocessingml/2006/main" xmlns:w14="http://schemas.microsoft.com/office/word/2010/wordml" xmlns:w15="http://schemas.microsoft.com/office/word/2012/wordml" xmlns:w16cid="http://schemas.microsoft.com/office/word/2016/wordml/cid" xmlns:w16se="http://schemas.microsoft.com/office/word/2015/wordml/symex" xmlns:wpg="http://schemas.microsoft.com/office/word/2010/wordprocessingGroup" xmlns:wpi="http://schemas.microsoft.com/office/word/2010/wordprocessingInk" xmlns:wne="http://schemas.microsoft.com/office/word/2006/wordml" xmlns:wps="http://schemas.microsoft.com/office/word/2010/wordprocessingShape" mc:Ignorable="w14 w15 w16se w16cid wp14">
   <w:body>
     <w:p>
       <w:pPr>
@@ -17,7 +17,7 @@
           <w:szCs w:val="24"/>
         </w:rPr>
         <w:drawing>
-          <wp:anchor distT="0" distB="0" distL="114300" distR="114300" simplePos="0" relativeHeight="251658240" behindDoc="0" locked="0" layoutInCell="1" allowOverlap="1" wp14:anchorId="7827D648" wp14:editId="2B5486C9">
+          <wp:anchor distT="0" distB="0" distL="114300" distR="114300" simplePos="0" relativeHeight="251658240" behindDoc="0" locked="0" layoutInCell="1" allowOverlap="1" wp14:anchorId="49D340E7" wp14:editId="486DC552">
             <wp:simplePos x="0" y="0"/>
             <wp:positionH relativeFrom="margin">
               <wp:align>right</wp:align>
@@ -40,7 +40,7 @@
                     <pic:cNvPicPr/>
                   </pic:nvPicPr>
                   <pic:blipFill>
-                    <a:blip r:embed="rId6">
+                    <a:blip r:embed="rId7">
                       <a:extLst>
                         <a:ext uri="{28A0092B-C50C-407E-A947-70E740481C1C}">
                           <a14:useLocalDpi xmlns:a14="http://schemas.microsoft.com/office/drawing/2010/main" val="0"/>
@@ -91,7 +91,6 @@
     </w:p>
     <w:p>
       <w:pPr>
-        <w:jc w:val="center"/>
         <w:rPr>
           <w:noProof/>
           <w:sz w:val="24"/>
@@ -101,7 +100,6 @@
     </w:p>
     <w:p>
       <w:pPr>
-        <w:jc w:val="center"/>
         <w:rPr>
           <w:noProof/>
           <w:sz w:val="24"/>
@@ -113,6 +111,9 @@
       <w:pPr>
         <w:jc w:val="center"/>
         <w:rPr>
+          <w:rFonts w:ascii="HY견고딕" w:eastAsia="HY견고딕"/>
+          <w:b/>
+          <w:bCs/>
           <w:noProof/>
           <w:sz w:val="48"/>
           <w:szCs w:val="48"/>
@@ -120,64 +121,129 @@
       </w:pPr>
       <w:r>
         <w:rPr>
-          <w:rFonts w:hint="eastAsia"/>
+          <w:rFonts w:ascii="HY견고딕" w:eastAsia="HY견고딕" w:hint="eastAsia"/>
+          <w:b/>
+          <w:bCs/>
           <w:noProof/>
           <w:sz w:val="48"/>
           <w:szCs w:val="48"/>
         </w:rPr>
-        <w:t xml:space="preserve">일본취업과정 </w:t>
-      </w:r>
-      <w:r>
-        <w:rPr>
-          <w:noProof/>
-          <w:sz w:val="48"/>
-          <w:szCs w:val="48"/>
-        </w:rPr>
-        <w:t>6</w:t>
-      </w:r>
-      <w:r>
-        <w:rPr>
-          <w:rFonts w:hint="eastAsia"/>
-          <w:noProof/>
-          <w:sz w:val="48"/>
-          <w:szCs w:val="48"/>
-        </w:rPr>
-        <w:t>기 1조</w:t>
+        <w:t>일본취업과정 6기 1조</w:t>
       </w:r>
     </w:p>
     <w:p>
       <w:pPr>
-        <w:rPr>
-          <w:noProof/>
-        </w:rPr>
-      </w:pPr>
+        <w:jc w:val="center"/>
+        <w:rPr>
+          <w:rFonts w:ascii="HY견고딕" w:eastAsia="HY견고딕"/>
+          <w:noProof/>
+          <w:sz w:val="40"/>
+          <w:szCs w:val="40"/>
+        </w:rPr>
+      </w:pPr>
+      <w:r>
+        <w:rPr>
+          <w:rFonts w:ascii="HY견고딕" w:eastAsia="HY견고딕" w:hint="eastAsia"/>
+          <w:noProof/>
+          <w:sz w:val="40"/>
+          <w:szCs w:val="40"/>
+        </w:rPr>
+        <w:t>전자결재시스템</w:t>
+      </w:r>
     </w:p>
     <w:p>
       <w:pPr>
+        <w:pStyle w:val="a6"/>
+        <w:numPr>
+          <w:ilvl w:val="0"/>
+          <w:numId w:val="7"/>
+        </w:numPr>
+        <w:ind w:leftChars="0"/>
         <w:jc w:val="center"/>
         <w:rPr>
-          <w:noProof/>
-          <w:sz w:val="40"/>
-          <w:szCs w:val="40"/>
+          <w:b/>
+          <w:bCs/>
+          <w:noProof/>
+          <w:sz w:val="28"/>
+          <w:szCs w:val="28"/>
         </w:rPr>
       </w:pPr>
       <w:r>
         <w:rPr>
           <w:rFonts w:hint="eastAsia"/>
-          <w:noProof/>
-          <w:sz w:val="40"/>
-          <w:szCs w:val="40"/>
-        </w:rPr>
-        <w:t xml:space="preserve">단위 </w:t>
+          <w:b/>
+          <w:bCs/>
+          <w:noProof/>
+          <w:sz w:val="28"/>
+          <w:szCs w:val="28"/>
+        </w:rPr>
+        <w:t>테스트케이스</w:t>
       </w:r>
       <w:r>
         <w:rPr>
           <w:rFonts w:hint="eastAsia"/>
-          <w:noProof/>
-          <w:sz w:val="40"/>
-          <w:szCs w:val="40"/>
-        </w:rPr>
-        <w:t>테스트케이스</w:t>
+          <w:b/>
+          <w:bCs/>
+          <w:noProof/>
+          <w:sz w:val="28"/>
+          <w:szCs w:val="28"/>
+        </w:rPr>
+        <w:t xml:space="preserve"> </w:t>
+      </w:r>
+      <w:r>
+        <w:rPr>
+          <w:b/>
+          <w:bCs/>
+          <w:noProof/>
+          <w:sz w:val="28"/>
+          <w:szCs w:val="28"/>
+        </w:rPr>
+        <w:t>–</w:t>
+      </w:r>
+      <w:r>
+        <w:rPr>
+          <w:b/>
+          <w:bCs/>
+          <w:noProof/>
+          <w:sz w:val="28"/>
+          <w:szCs w:val="28"/>
+        </w:rPr>
+        <w:t xml:space="preserve"> </w:t>
+      </w:r>
+      <w:bookmarkStart w:id="0" w:name="_GoBack"/>
+      <w:bookmarkEnd w:id="0"/>
+      <w:r>
+        <w:rPr>
+          <w:rFonts w:hint="eastAsia"/>
+          <w:b/>
+          <w:bCs/>
+          <w:noProof/>
+          <w:sz w:val="28"/>
+          <w:szCs w:val="28"/>
+        </w:rPr>
+        <w:t>게시판</w:t>
+      </w:r>
+      <w:r>
+        <w:rPr>
+          <w:rFonts w:hint="eastAsia"/>
+          <w:b/>
+          <w:bCs/>
+          <w:noProof/>
+          <w:sz w:val="28"/>
+          <w:szCs w:val="28"/>
+        </w:rPr>
+        <w:t xml:space="preserve">페이지 </w:t>
+      </w:r>
+      <w:r>
+        <w:rPr>
+          <w:rFonts w:hint="eastAsia"/>
+          <w:b/>
+          <w:bCs/>
+          <w:noProof/>
+          <w:sz w:val="28"/>
+          <w:szCs w:val="28"/>
+        </w:rPr>
+        <w:t>영역</w:t>
       </w:r>
     </w:p>
     <w:p>
@@ -192,7 +258,6 @@
     <w:p>
       <w:pPr>
         <w:rPr>
-          <w:rFonts w:hint="eastAsia"/>
           <w:noProof/>
         </w:rPr>
       </w:pPr>
@@ -342,19 +407,18 @@
       <w:pPr>
         <w:jc w:val="right"/>
         <w:rPr>
+          <w:noProof/>
+          <w:sz w:val="24"/>
+          <w:szCs w:val="24"/>
+        </w:rPr>
+      </w:pPr>
+      <w:r>
+        <w:rPr>
           <w:rFonts w:hint="eastAsia"/>
           <w:noProof/>
           <w:sz w:val="24"/>
           <w:szCs w:val="24"/>
         </w:rPr>
-      </w:pPr>
-      <w:r>
-        <w:rPr>
-          <w:rFonts w:hint="eastAsia"/>
-          <w:noProof/>
-          <w:sz w:val="24"/>
-          <w:szCs w:val="24"/>
-        </w:rPr>
         <w:t xml:space="preserve">기간 </w:t>
       </w:r>
       <w:r>
@@ -373,8 +437,6 @@
         </w:rPr>
         <w:t>11.25</w:t>
       </w:r>
-      <w:bookmarkStart w:id="0" w:name="_GoBack"/>
-      <w:bookmarkEnd w:id="0"/>
     </w:p>
     <w:sectPr>
       <w:pgSz w:w="16838" w:h="11906" w:orient="landscape"/>
@@ -387,7 +449,7 @@
 </file>
 
 <file path=word/endnotes.xml><?xml version="1.0" encoding="utf-8"?>
-<w:endnotes xmlns:wpc="http://schemas.microsoft.com/office/word/2010/wordprocessingCanvas" xmlns:cx="http://schemas.microsoft.com/office/drawing/2014/chartex" xmlns:mc="http://schemas.openxmlformats.org/markup-compatibility/2006" xmlns:o="urn:schemas-microsoft-com:office:office" xmlns:r="http://schemas.openxmlformats.org/officeDocument/2006/relationships" xmlns:m="http://schemas.openxmlformats.org/officeDocument/2006/math" xmlns:v="urn:schemas-microsoft-com:vml" xmlns:wp14="http://schemas.microsoft.com/office/word/2010/wordprocessingDrawing" xmlns:wp="http://schemas.openxmlformats.org/drawingml/2006/wordprocessingDrawing" xmlns:w10="urn:schemas-microsoft-com:office:word" xmlns:w="http://schemas.openxmlformats.org/wordprocessingml/2006/main" xmlns:w14="http://schemas.microsoft.com/office/word/2010/wordml" xmlns:w15="http://schemas.microsoft.com/office/word/2012/wordml" xmlns:w16se="http://schemas.microsoft.com/office/word/2015/wordml/symex" xmlns:wpg="http://schemas.microsoft.com/office/word/2010/wordprocessingGroup" xmlns:wpi="http://schemas.microsoft.com/office/word/2010/wordprocessingInk" xmlns:wne="http://schemas.microsoft.com/office/word/2006/wordml" xmlns:wps="http://schemas.microsoft.com/office/word/2010/wordprocessingShape" mc:Ignorable="w14 w15 w16se wp14">
+<w:endnotes xmlns:wpc="http://schemas.microsoft.com/office/word/2010/wordprocessingCanvas" xmlns:cx="http://schemas.microsoft.com/office/drawing/2014/chartex" xmlns:cx1="http://schemas.microsoft.com/office/drawing/2015/9/8/chartex" xmlns:cx2="http://schemas.microsoft.com/office/drawing/2015/10/21/chartex" xmlns:cx3="http://schemas.microsoft.com/office/drawing/2016/5/9/chartex" xmlns:cx4="http://schemas.microsoft.com/office/drawing/2016/5/10/chartex" xmlns:cx5="http://schemas.microsoft.com/office/drawing/2016/5/11/chartex" xmlns:cx6="http://schemas.microsoft.com/office/drawing/2016/5/12/chartex" xmlns:cx7="http://schemas.microsoft.com/office/drawing/2016/5/13/chartex" xmlns:cx8="http://schemas.microsoft.com/office/drawing/2016/5/14/chartex" xmlns:mc="http://schemas.openxmlformats.org/markup-compatibility/2006" xmlns:aink="http://schemas.microsoft.com/office/drawing/2016/ink" xmlns:am3d="http://schemas.microsoft.com/office/drawing/2017/model3d" xmlns:o="urn:schemas-microsoft-com:office:office" xmlns:r="http://schemas.openxmlformats.org/officeDocument/2006/relationships" xmlns:m="http://schemas.openxmlformats.org/officeDocument/2006/math" xmlns:v="urn:schemas-microsoft-com:vml" xmlns:wp14="http://schemas.microsoft.com/office/word/2010/wordprocessingDrawing" xmlns:wp="http://schemas.openxmlformats.org/drawingml/2006/wordprocessingDrawing" xmlns:w10="urn:schemas-microsoft-com:office:word" xmlns:w="http://schemas.openxmlformats.org/wordprocessingml/2006/main" xmlns:w14="http://schemas.microsoft.com/office/word/2010/wordml" xmlns:w15="http://schemas.microsoft.com/office/word/2012/wordml" xmlns:w16cid="http://schemas.microsoft.com/office/word/2016/wordml/cid" xmlns:w16se="http://schemas.microsoft.com/office/word/2015/wordml/symex" xmlns:wpg="http://schemas.microsoft.com/office/word/2010/wordprocessingGroup" xmlns:wpi="http://schemas.microsoft.com/office/word/2010/wordprocessingInk" xmlns:wne="http://schemas.microsoft.com/office/word/2006/wordml" xmlns:wps="http://schemas.microsoft.com/office/word/2010/wordprocessingShape" mc:Ignorable="w14 w15 w16se w16cid wp14">
   <w:endnote w:type="separator" w:id="-1">
     <w:p>
       <w:pPr>
@@ -412,7 +474,7 @@
 </file>
 
 <file path=word/footnotes.xml><?xml version="1.0" encoding="utf-8"?>
-<w:footnotes xmlns:wpc="http://schemas.microsoft.com/office/word/2010/wordprocessingCanvas" xmlns:cx="http://schemas.microsoft.com/office/drawing/2014/chartex" xmlns:mc="http://schemas.openxmlformats.org/markup-compatibility/2006" xmlns:o="urn:schemas-microsoft-com:office:office" xmlns:r="http://schemas.openxmlformats.org/officeDocument/2006/relationships" xmlns:m="http://schemas.openxmlformats.org/officeDocument/2006/math" xmlns:v="urn:schemas-microsoft-com:vml" xmlns:wp14="http://schemas.microsoft.com/office/word/2010/wordprocessingDrawing" xmlns:wp="http://schemas.openxmlformats.org/drawingml/2006/wordprocessingDrawing" xmlns:w10="urn:schemas-microsoft-com:office:word" xmlns:w="http://schemas.openxmlformats.org/wordprocessingml/2006/main" xmlns:w14="http://schemas.microsoft.com/office/word/2010/wordml" xmlns:w15="http://schemas.microsoft.com/office/word/2012/wordml" xmlns:w16se="http://schemas.microsoft.com/office/word/2015/wordml/symex" xmlns:wpg="http://schemas.microsoft.com/office/word/2010/wordprocessingGroup" xmlns:wpi="http://schemas.microsoft.com/office/word/2010/wordprocessingInk" xmlns:wne="http://schemas.microsoft.com/office/word/2006/wordml" xmlns:wps="http://schemas.microsoft.com/office/word/2010/wordprocessingShape" mc:Ignorable="w14 w15 w16se wp14">
+<w:footnotes xmlns:wpc="http://schemas.microsoft.com/office/word/2010/wordprocessingCanvas" xmlns:cx="http://schemas.microsoft.com/office/drawing/2014/chartex" xmlns:cx1="http://schemas.microsoft.com/office/drawing/2015/9/8/chartex" xmlns:cx2="http://schemas.microsoft.com/office/drawing/2015/10/21/chartex" xmlns:cx3="http://schemas.microsoft.com/office/drawing/2016/5/9/chartex" xmlns:cx4="http://schemas.microsoft.com/office/drawing/2016/5/10/chartex" xmlns:cx5="http://schemas.microsoft.com/office/drawing/2016/5/11/chartex" xmlns:cx6="http://schemas.microsoft.com/office/drawing/2016/5/12/chartex" xmlns:cx7="http://schemas.microsoft.com/office/drawing/2016/5/13/chartex" xmlns:cx8="http://schemas.microsoft.com/office/drawing/2016/5/14/chartex" xmlns:mc="http://schemas.openxmlformats.org/markup-compatibility/2006" xmlns:aink="http://schemas.microsoft.com/office/drawing/2016/ink" xmlns:am3d="http://schemas.microsoft.com/office/drawing/2017/model3d" xmlns:o="urn:schemas-microsoft-com:office:office" xmlns:r="http://schemas.openxmlformats.org/officeDocument/2006/relationships" xmlns:m="http://schemas.openxmlformats.org/officeDocument/2006/math" xmlns:v="urn:schemas-microsoft-com:vml" xmlns:wp14="http://schemas.microsoft.com/office/word/2010/wordprocessingDrawing" xmlns:wp="http://schemas.openxmlformats.org/drawingml/2006/wordprocessingDrawing" xmlns:w10="urn:schemas-microsoft-com:office:word" xmlns:w="http://schemas.openxmlformats.org/wordprocessingml/2006/main" xmlns:w14="http://schemas.microsoft.com/office/word/2010/wordml" xmlns:w15="http://schemas.microsoft.com/office/word/2012/wordml" xmlns:w16cid="http://schemas.microsoft.com/office/word/2016/wordml/cid" xmlns:w16se="http://schemas.microsoft.com/office/word/2015/wordml/symex" xmlns:wpg="http://schemas.microsoft.com/office/word/2010/wordprocessingGroup" xmlns:wpi="http://schemas.microsoft.com/office/word/2010/wordprocessingInk" xmlns:wne="http://schemas.microsoft.com/office/word/2006/wordml" xmlns:wps="http://schemas.microsoft.com/office/word/2010/wordprocessingShape" mc:Ignorable="w14 w15 w16se w16cid wp14">
   <w:footnote w:type="separator" w:id="-1">
     <w:p>
       <w:pPr>
@@ -436,8 +498,657 @@
 </w:footnotes>
 </file>
 
+<file path=word/numbering.xml><?xml version="1.0" encoding="utf-8"?>
+<w:numbering xmlns:wpc="http://schemas.microsoft.com/office/word/2010/wordprocessingCanvas" xmlns:cx="http://schemas.microsoft.com/office/drawing/2014/chartex" xmlns:cx1="http://schemas.microsoft.com/office/drawing/2015/9/8/chartex" xmlns:cx2="http://schemas.microsoft.com/office/drawing/2015/10/21/chartex" xmlns:cx3="http://schemas.microsoft.com/office/drawing/2016/5/9/chartex" xmlns:cx4="http://schemas.microsoft.com/office/drawing/2016/5/10/chartex" xmlns:cx5="http://schemas.microsoft.com/office/drawing/2016/5/11/chartex" xmlns:cx6="http://schemas.microsoft.com/office/drawing/2016/5/12/chartex" xmlns:cx7="http://schemas.microsoft.com/office/drawing/2016/5/13/chartex" xmlns:cx8="http://schemas.microsoft.com/office/drawing/2016/5/14/chartex" xmlns:mc="http://schemas.openxmlformats.org/markup-compatibility/2006" xmlns:aink="http://schemas.microsoft.com/office/drawing/2016/ink" xmlns:am3d="http://schemas.microsoft.com/office/drawing/2017/model3d" xmlns:o="urn:schemas-microsoft-com:office:office" xmlns:r="http://schemas.openxmlformats.org/officeDocument/2006/relationships" xmlns:m="http://schemas.openxmlformats.org/officeDocument/2006/math" xmlns:v="urn:schemas-microsoft-com:vml" xmlns:wp14="http://schemas.microsoft.com/office/word/2010/wordprocessingDrawing" xmlns:wp="http://schemas.openxmlformats.org/drawingml/2006/wordprocessingDrawing" xmlns:w10="urn:schemas-microsoft-com:office:word" xmlns:w="http://schemas.openxmlformats.org/wordprocessingml/2006/main" xmlns:w14="http://schemas.microsoft.com/office/word/2010/wordml" xmlns:w15="http://schemas.microsoft.com/office/word/2012/wordml" xmlns:w16cid="http://schemas.microsoft.com/office/word/2016/wordml/cid" xmlns:w16se="http://schemas.microsoft.com/office/word/2015/wordml/symex" xmlns:wpg="http://schemas.microsoft.com/office/word/2010/wordprocessingGroup" xmlns:wpi="http://schemas.microsoft.com/office/word/2010/wordprocessingInk" xmlns:wne="http://schemas.microsoft.com/office/word/2006/wordml" xmlns:wps="http://schemas.microsoft.com/office/word/2010/wordprocessingShape" mc:Ignorable="w14 w15 w16se w16cid wp14">
+  <w:abstractNum w:abstractNumId="0" w15:restartNumberingAfterBreak="0">
+    <w:nsid w:val="10B34320"/>
+    <w:multiLevelType w:val="hybridMultilevel"/>
+    <w:tmpl w:val="B6E644BA"/>
+    <w:lvl w:ilvl="0" w:tplc="34F02FAE">
+      <w:start w:val="5"/>
+      <w:numFmt w:val="decimal"/>
+      <w:lvlText w:val="%1."/>
+      <w:lvlJc w:val="left"/>
+      <w:pPr>
+        <w:ind w:left="1120" w:hanging="360"/>
+      </w:pPr>
+      <w:rPr>
+        <w:rFonts w:hint="default"/>
+      </w:rPr>
+    </w:lvl>
+    <w:lvl w:ilvl="1" w:tplc="04090019" w:tentative="1">
+      <w:start w:val="1"/>
+      <w:numFmt w:val="upperLetter"/>
+      <w:lvlText w:val="%2."/>
+      <w:lvlJc w:val="left"/>
+      <w:pPr>
+        <w:ind w:left="1560" w:hanging="400"/>
+      </w:pPr>
+    </w:lvl>
+    <w:lvl w:ilvl="2" w:tplc="0409001B" w:tentative="1">
+      <w:start w:val="1"/>
+      <w:numFmt w:val="lowerRoman"/>
+      <w:lvlText w:val="%3."/>
+      <w:lvlJc w:val="right"/>
+      <w:pPr>
+        <w:ind w:left="1960" w:hanging="400"/>
+      </w:pPr>
+    </w:lvl>
+    <w:lvl w:ilvl="3" w:tplc="0409000F" w:tentative="1">
+      <w:start w:val="1"/>
+      <w:numFmt w:val="decimal"/>
+      <w:lvlText w:val="%4."/>
+      <w:lvlJc w:val="left"/>
+      <w:pPr>
+        <w:ind w:left="2360" w:hanging="400"/>
+      </w:pPr>
+    </w:lvl>
+    <w:lvl w:ilvl="4" w:tplc="04090019" w:tentative="1">
+      <w:start w:val="1"/>
+      <w:numFmt w:val="upperLetter"/>
+      <w:lvlText w:val="%5."/>
+      <w:lvlJc w:val="left"/>
+      <w:pPr>
+        <w:ind w:left="2760" w:hanging="400"/>
+      </w:pPr>
+    </w:lvl>
+    <w:lvl w:ilvl="5" w:tplc="0409001B" w:tentative="1">
+      <w:start w:val="1"/>
+      <w:numFmt w:val="lowerRoman"/>
+      <w:lvlText w:val="%6."/>
+      <w:lvlJc w:val="right"/>
+      <w:pPr>
+        <w:ind w:left="3160" w:hanging="400"/>
+      </w:pPr>
+    </w:lvl>
+    <w:lvl w:ilvl="6" w:tplc="0409000F" w:tentative="1">
+      <w:start w:val="1"/>
+      <w:numFmt w:val="decimal"/>
+      <w:lvlText w:val="%7."/>
+      <w:lvlJc w:val="left"/>
+      <w:pPr>
+        <w:ind w:left="3560" w:hanging="400"/>
+      </w:pPr>
+    </w:lvl>
+    <w:lvl w:ilvl="7" w:tplc="04090019" w:tentative="1">
+      <w:start w:val="1"/>
+      <w:numFmt w:val="upperLetter"/>
+      <w:lvlText w:val="%8."/>
+      <w:lvlJc w:val="left"/>
+      <w:pPr>
+        <w:ind w:left="3960" w:hanging="400"/>
+      </w:pPr>
+    </w:lvl>
+    <w:lvl w:ilvl="8" w:tplc="0409001B" w:tentative="1">
+      <w:start w:val="1"/>
+      <w:numFmt w:val="lowerRoman"/>
+      <w:lvlText w:val="%9."/>
+      <w:lvlJc w:val="right"/>
+      <w:pPr>
+        <w:ind w:left="4360" w:hanging="400"/>
+      </w:pPr>
+    </w:lvl>
+  </w:abstractNum>
+  <w:abstractNum w:abstractNumId="1" w15:restartNumberingAfterBreak="0">
+    <w:nsid w:val="1911602B"/>
+    <w:multiLevelType w:val="hybridMultilevel"/>
+    <w:tmpl w:val="BE36C426"/>
+    <w:lvl w:ilvl="0" w:tplc="93849D8E">
+      <w:start w:val="2"/>
+      <w:numFmt w:val="decimal"/>
+      <w:lvlText w:val="%1."/>
+      <w:lvlJc w:val="left"/>
+      <w:pPr>
+        <w:ind w:left="760" w:hanging="360"/>
+      </w:pPr>
+      <w:rPr>
+        <w:rFonts w:hint="default"/>
+      </w:rPr>
+    </w:lvl>
+    <w:lvl w:ilvl="1" w:tplc="04090019" w:tentative="1">
+      <w:start w:val="1"/>
+      <w:numFmt w:val="upperLetter"/>
+      <w:lvlText w:val="%2."/>
+      <w:lvlJc w:val="left"/>
+      <w:pPr>
+        <w:ind w:left="1200" w:hanging="400"/>
+      </w:pPr>
+    </w:lvl>
+    <w:lvl w:ilvl="2" w:tplc="0409001B" w:tentative="1">
+      <w:start w:val="1"/>
+      <w:numFmt w:val="lowerRoman"/>
+      <w:lvlText w:val="%3."/>
+      <w:lvlJc w:val="right"/>
+      <w:pPr>
+        <w:ind w:left="1600" w:hanging="400"/>
+      </w:pPr>
+    </w:lvl>
+    <w:lvl w:ilvl="3" w:tplc="0409000F" w:tentative="1">
+      <w:start w:val="1"/>
+      <w:numFmt w:val="decimal"/>
+      <w:lvlText w:val="%4."/>
+      <w:lvlJc w:val="left"/>
+      <w:pPr>
+        <w:ind w:left="2000" w:hanging="400"/>
+      </w:pPr>
+    </w:lvl>
+    <w:lvl w:ilvl="4" w:tplc="04090019" w:tentative="1">
+      <w:start w:val="1"/>
+      <w:numFmt w:val="upperLetter"/>
+      <w:lvlText w:val="%5."/>
+      <w:lvlJc w:val="left"/>
+      <w:pPr>
+        <w:ind w:left="2400" w:hanging="400"/>
+      </w:pPr>
+    </w:lvl>
+    <w:lvl w:ilvl="5" w:tplc="0409001B" w:tentative="1">
+      <w:start w:val="1"/>
+      <w:numFmt w:val="lowerRoman"/>
+      <w:lvlText w:val="%6."/>
+      <w:lvlJc w:val="right"/>
+      <w:pPr>
+        <w:ind w:left="2800" w:hanging="400"/>
+      </w:pPr>
+    </w:lvl>
+    <w:lvl w:ilvl="6" w:tplc="0409000F" w:tentative="1">
+      <w:start w:val="1"/>
+      <w:numFmt w:val="decimal"/>
+      <w:lvlText w:val="%7."/>
+      <w:lvlJc w:val="left"/>
+      <w:pPr>
+        <w:ind w:left="3200" w:hanging="400"/>
+      </w:pPr>
+    </w:lvl>
+    <w:lvl w:ilvl="7" w:tplc="04090019" w:tentative="1">
+      <w:start w:val="1"/>
+      <w:numFmt w:val="upperLetter"/>
+      <w:lvlText w:val="%8."/>
+      <w:lvlJc w:val="left"/>
+      <w:pPr>
+        <w:ind w:left="3600" w:hanging="400"/>
+      </w:pPr>
+    </w:lvl>
+    <w:lvl w:ilvl="8" w:tplc="0409001B" w:tentative="1">
+      <w:start w:val="1"/>
+      <w:numFmt w:val="lowerRoman"/>
+      <w:lvlText w:val="%9."/>
+      <w:lvlJc w:val="right"/>
+      <w:pPr>
+        <w:ind w:left="4000" w:hanging="400"/>
+      </w:pPr>
+    </w:lvl>
+  </w:abstractNum>
+  <w:abstractNum w:abstractNumId="2" w15:restartNumberingAfterBreak="0">
+    <w:nsid w:val="211B411E"/>
+    <w:multiLevelType w:val="hybridMultilevel"/>
+    <w:tmpl w:val="7A5A4C82"/>
+    <w:lvl w:ilvl="0" w:tplc="2D00B8D6">
+      <w:start w:val="1"/>
+      <w:numFmt w:val="decimal"/>
+      <w:lvlText w:val="%1."/>
+      <w:lvlJc w:val="left"/>
+      <w:pPr>
+        <w:ind w:left="760" w:hanging="360"/>
+      </w:pPr>
+      <w:rPr>
+        <w:rFonts w:hint="default"/>
+      </w:rPr>
+    </w:lvl>
+    <w:lvl w:ilvl="1" w:tplc="04090019" w:tentative="1">
+      <w:start w:val="1"/>
+      <w:numFmt w:val="upperLetter"/>
+      <w:lvlText w:val="%2."/>
+      <w:lvlJc w:val="left"/>
+      <w:pPr>
+        <w:ind w:left="1200" w:hanging="400"/>
+      </w:pPr>
+    </w:lvl>
+    <w:lvl w:ilvl="2" w:tplc="0409001B" w:tentative="1">
+      <w:start w:val="1"/>
+      <w:numFmt w:val="lowerRoman"/>
+      <w:lvlText w:val="%3."/>
+      <w:lvlJc w:val="right"/>
+      <w:pPr>
+        <w:ind w:left="1600" w:hanging="400"/>
+      </w:pPr>
+    </w:lvl>
+    <w:lvl w:ilvl="3" w:tplc="0409000F" w:tentative="1">
+      <w:start w:val="1"/>
+      <w:numFmt w:val="decimal"/>
+      <w:lvlText w:val="%4."/>
+      <w:lvlJc w:val="left"/>
+      <w:pPr>
+        <w:ind w:left="2000" w:hanging="400"/>
+      </w:pPr>
+    </w:lvl>
+    <w:lvl w:ilvl="4" w:tplc="04090019" w:tentative="1">
+      <w:start w:val="1"/>
+      <w:numFmt w:val="upperLetter"/>
+      <w:lvlText w:val="%5."/>
+      <w:lvlJc w:val="left"/>
+      <w:pPr>
+        <w:ind w:left="2400" w:hanging="400"/>
+      </w:pPr>
+    </w:lvl>
+    <w:lvl w:ilvl="5" w:tplc="0409001B" w:tentative="1">
+      <w:start w:val="1"/>
+      <w:numFmt w:val="lowerRoman"/>
+      <w:lvlText w:val="%6."/>
+      <w:lvlJc w:val="right"/>
+      <w:pPr>
+        <w:ind w:left="2800" w:hanging="400"/>
+      </w:pPr>
+    </w:lvl>
+    <w:lvl w:ilvl="6" w:tplc="0409000F" w:tentative="1">
+      <w:start w:val="1"/>
+      <w:numFmt w:val="decimal"/>
+      <w:lvlText w:val="%7."/>
+      <w:lvlJc w:val="left"/>
+      <w:pPr>
+        <w:ind w:left="3200" w:hanging="400"/>
+      </w:pPr>
+    </w:lvl>
+    <w:lvl w:ilvl="7" w:tplc="04090019" w:tentative="1">
+      <w:start w:val="1"/>
+      <w:numFmt w:val="upperLetter"/>
+      <w:lvlText w:val="%8."/>
+      <w:lvlJc w:val="left"/>
+      <w:pPr>
+        <w:ind w:left="3600" w:hanging="400"/>
+      </w:pPr>
+    </w:lvl>
+    <w:lvl w:ilvl="8" w:tplc="0409001B" w:tentative="1">
+      <w:start w:val="1"/>
+      <w:numFmt w:val="lowerRoman"/>
+      <w:lvlText w:val="%9."/>
+      <w:lvlJc w:val="right"/>
+      <w:pPr>
+        <w:ind w:left="4000" w:hanging="400"/>
+      </w:pPr>
+    </w:lvl>
+  </w:abstractNum>
+  <w:abstractNum w:abstractNumId="3" w15:restartNumberingAfterBreak="0">
+    <w:nsid w:val="40414184"/>
+    <w:multiLevelType w:val="hybridMultilevel"/>
+    <w:tmpl w:val="A420EC82"/>
+    <w:lvl w:ilvl="0" w:tplc="2068A0F6">
+      <w:start w:val="5"/>
+      <w:numFmt w:val="decimal"/>
+      <w:lvlText w:val="%1."/>
+      <w:lvlJc w:val="left"/>
+      <w:pPr>
+        <w:ind w:left="760" w:hanging="360"/>
+      </w:pPr>
+      <w:rPr>
+        <w:rFonts w:hint="default"/>
+      </w:rPr>
+    </w:lvl>
+    <w:lvl w:ilvl="1" w:tplc="04090019" w:tentative="1">
+      <w:start w:val="1"/>
+      <w:numFmt w:val="upperLetter"/>
+      <w:lvlText w:val="%2."/>
+      <w:lvlJc w:val="left"/>
+      <w:pPr>
+        <w:ind w:left="1200" w:hanging="400"/>
+      </w:pPr>
+    </w:lvl>
+    <w:lvl w:ilvl="2" w:tplc="0409001B" w:tentative="1">
+      <w:start w:val="1"/>
+      <w:numFmt w:val="lowerRoman"/>
+      <w:lvlText w:val="%3."/>
+      <w:lvlJc w:val="right"/>
+      <w:pPr>
+        <w:ind w:left="1600" w:hanging="400"/>
+      </w:pPr>
+    </w:lvl>
+    <w:lvl w:ilvl="3" w:tplc="0409000F" w:tentative="1">
+      <w:start w:val="1"/>
+      <w:numFmt w:val="decimal"/>
+      <w:lvlText w:val="%4."/>
+      <w:lvlJc w:val="left"/>
+      <w:pPr>
+        <w:ind w:left="2000" w:hanging="400"/>
+      </w:pPr>
+    </w:lvl>
+    <w:lvl w:ilvl="4" w:tplc="04090019" w:tentative="1">
+      <w:start w:val="1"/>
+      <w:numFmt w:val="upperLetter"/>
+      <w:lvlText w:val="%5."/>
+      <w:lvlJc w:val="left"/>
+      <w:pPr>
+        <w:ind w:left="2400" w:hanging="400"/>
+      </w:pPr>
+    </w:lvl>
+    <w:lvl w:ilvl="5" w:tplc="0409001B" w:tentative="1">
+      <w:start w:val="1"/>
+      <w:numFmt w:val="lowerRoman"/>
+      <w:lvlText w:val="%6."/>
+      <w:lvlJc w:val="right"/>
+      <w:pPr>
+        <w:ind w:left="2800" w:hanging="400"/>
+      </w:pPr>
+    </w:lvl>
+    <w:lvl w:ilvl="6" w:tplc="0409000F" w:tentative="1">
+      <w:start w:val="1"/>
+      <w:numFmt w:val="decimal"/>
+      <w:lvlText w:val="%7."/>
+      <w:lvlJc w:val="left"/>
+      <w:pPr>
+        <w:ind w:left="3200" w:hanging="400"/>
+      </w:pPr>
+    </w:lvl>
+    <w:lvl w:ilvl="7" w:tplc="04090019" w:tentative="1">
+      <w:start w:val="1"/>
+      <w:numFmt w:val="upperLetter"/>
+      <w:lvlText w:val="%8."/>
+      <w:lvlJc w:val="left"/>
+      <w:pPr>
+        <w:ind w:left="3600" w:hanging="400"/>
+      </w:pPr>
+    </w:lvl>
+    <w:lvl w:ilvl="8" w:tplc="0409001B" w:tentative="1">
+      <w:start w:val="1"/>
+      <w:numFmt w:val="lowerRoman"/>
+      <w:lvlText w:val="%9."/>
+      <w:lvlJc w:val="right"/>
+      <w:pPr>
+        <w:ind w:left="4000" w:hanging="400"/>
+      </w:pPr>
+    </w:lvl>
+  </w:abstractNum>
+  <w:abstractNum w:abstractNumId="4" w15:restartNumberingAfterBreak="0">
+    <w:nsid w:val="5E984639"/>
+    <w:multiLevelType w:val="hybridMultilevel"/>
+    <w:tmpl w:val="C23C1430"/>
+    <w:lvl w:ilvl="0" w:tplc="AD54E376">
+      <w:start w:val="3"/>
+      <w:numFmt w:val="decimal"/>
+      <w:lvlText w:val="%1."/>
+      <w:lvlJc w:val="left"/>
+      <w:pPr>
+        <w:ind w:left="760" w:hanging="360"/>
+      </w:pPr>
+      <w:rPr>
+        <w:rFonts w:hint="default"/>
+      </w:rPr>
+    </w:lvl>
+    <w:lvl w:ilvl="1" w:tplc="04090019" w:tentative="1">
+      <w:start w:val="1"/>
+      <w:numFmt w:val="upperLetter"/>
+      <w:lvlText w:val="%2."/>
+      <w:lvlJc w:val="left"/>
+      <w:pPr>
+        <w:ind w:left="1200" w:hanging="400"/>
+      </w:pPr>
+    </w:lvl>
+    <w:lvl w:ilvl="2" w:tplc="0409001B" w:tentative="1">
+      <w:start w:val="1"/>
+      <w:numFmt w:val="lowerRoman"/>
+      <w:lvlText w:val="%3."/>
+      <w:lvlJc w:val="right"/>
+      <w:pPr>
+        <w:ind w:left="1600" w:hanging="400"/>
+      </w:pPr>
+    </w:lvl>
+    <w:lvl w:ilvl="3" w:tplc="0409000F" w:tentative="1">
+      <w:start w:val="1"/>
+      <w:numFmt w:val="decimal"/>
+      <w:lvlText w:val="%4."/>
+      <w:lvlJc w:val="left"/>
+      <w:pPr>
+        <w:ind w:left="2000" w:hanging="400"/>
+      </w:pPr>
+    </w:lvl>
+    <w:lvl w:ilvl="4" w:tplc="04090019" w:tentative="1">
+      <w:start w:val="1"/>
+      <w:numFmt w:val="upperLetter"/>
+      <w:lvlText w:val="%5."/>
+      <w:lvlJc w:val="left"/>
+      <w:pPr>
+        <w:ind w:left="2400" w:hanging="400"/>
+      </w:pPr>
+    </w:lvl>
+    <w:lvl w:ilvl="5" w:tplc="0409001B" w:tentative="1">
+      <w:start w:val="1"/>
+      <w:numFmt w:val="lowerRoman"/>
+      <w:lvlText w:val="%6."/>
+      <w:lvlJc w:val="right"/>
+      <w:pPr>
+        <w:ind w:left="2800" w:hanging="400"/>
+      </w:pPr>
+    </w:lvl>
+    <w:lvl w:ilvl="6" w:tplc="0409000F" w:tentative="1">
+      <w:start w:val="1"/>
+      <w:numFmt w:val="decimal"/>
+      <w:lvlText w:val="%7."/>
+      <w:lvlJc w:val="left"/>
+      <w:pPr>
+        <w:ind w:left="3200" w:hanging="400"/>
+      </w:pPr>
+    </w:lvl>
+    <w:lvl w:ilvl="7" w:tplc="04090019" w:tentative="1">
+      <w:start w:val="1"/>
+      <w:numFmt w:val="upperLetter"/>
+      <w:lvlText w:val="%8."/>
+      <w:lvlJc w:val="left"/>
+      <w:pPr>
+        <w:ind w:left="3600" w:hanging="400"/>
+      </w:pPr>
+    </w:lvl>
+    <w:lvl w:ilvl="8" w:tplc="0409001B" w:tentative="1">
+      <w:start w:val="1"/>
+      <w:numFmt w:val="lowerRoman"/>
+      <w:lvlText w:val="%9."/>
+      <w:lvlJc w:val="right"/>
+      <w:pPr>
+        <w:ind w:left="4000" w:hanging="400"/>
+      </w:pPr>
+    </w:lvl>
+  </w:abstractNum>
+  <w:abstractNum w:abstractNumId="5" w15:restartNumberingAfterBreak="0">
+    <w:nsid w:val="7AAA0CA8"/>
+    <w:multiLevelType w:val="hybridMultilevel"/>
+    <w:tmpl w:val="89564E52"/>
+    <w:lvl w:ilvl="0" w:tplc="F16EBE92">
+      <w:start w:val="4"/>
+      <w:numFmt w:val="decimal"/>
+      <w:lvlText w:val="%1."/>
+      <w:lvlJc w:val="left"/>
+      <w:pPr>
+        <w:ind w:left="760" w:hanging="360"/>
+      </w:pPr>
+      <w:rPr>
+        <w:rFonts w:hint="default"/>
+      </w:rPr>
+    </w:lvl>
+    <w:lvl w:ilvl="1" w:tplc="04090019" w:tentative="1">
+      <w:start w:val="1"/>
+      <w:numFmt w:val="upperLetter"/>
+      <w:lvlText w:val="%2."/>
+      <w:lvlJc w:val="left"/>
+      <w:pPr>
+        <w:ind w:left="1200" w:hanging="400"/>
+      </w:pPr>
+    </w:lvl>
+    <w:lvl w:ilvl="2" w:tplc="0409001B" w:tentative="1">
+      <w:start w:val="1"/>
+      <w:numFmt w:val="lowerRoman"/>
+      <w:lvlText w:val="%3."/>
+      <w:lvlJc w:val="right"/>
+      <w:pPr>
+        <w:ind w:left="1600" w:hanging="400"/>
+      </w:pPr>
+    </w:lvl>
+    <w:lvl w:ilvl="3" w:tplc="0409000F" w:tentative="1">
+      <w:start w:val="1"/>
+      <w:numFmt w:val="decimal"/>
+      <w:lvlText w:val="%4."/>
+      <w:lvlJc w:val="left"/>
+      <w:pPr>
+        <w:ind w:left="2000" w:hanging="400"/>
+      </w:pPr>
+    </w:lvl>
+    <w:lvl w:ilvl="4" w:tplc="04090019" w:tentative="1">
+      <w:start w:val="1"/>
+      <w:numFmt w:val="upperLetter"/>
+      <w:lvlText w:val="%5."/>
+      <w:lvlJc w:val="left"/>
+      <w:pPr>
+        <w:ind w:left="2400" w:hanging="400"/>
+      </w:pPr>
+    </w:lvl>
+    <w:lvl w:ilvl="5" w:tplc="0409001B" w:tentative="1">
+      <w:start w:val="1"/>
+      <w:numFmt w:val="lowerRoman"/>
+      <w:lvlText w:val="%6."/>
+      <w:lvlJc w:val="right"/>
+      <w:pPr>
+        <w:ind w:left="2800" w:hanging="400"/>
+      </w:pPr>
+    </w:lvl>
+    <w:lvl w:ilvl="6" w:tplc="0409000F" w:tentative="1">
+      <w:start w:val="1"/>
+      <w:numFmt w:val="decimal"/>
+      <w:lvlText w:val="%7."/>
+      <w:lvlJc w:val="left"/>
+      <w:pPr>
+        <w:ind w:left="3200" w:hanging="400"/>
+      </w:pPr>
+    </w:lvl>
+    <w:lvl w:ilvl="7" w:tplc="04090019" w:tentative="1">
+      <w:start w:val="1"/>
+      <w:numFmt w:val="upperLetter"/>
+      <w:lvlText w:val="%8."/>
+      <w:lvlJc w:val="left"/>
+      <w:pPr>
+        <w:ind w:left="3600" w:hanging="400"/>
+      </w:pPr>
+    </w:lvl>
+    <w:lvl w:ilvl="8" w:tplc="0409001B" w:tentative="1">
+      <w:start w:val="1"/>
+      <w:numFmt w:val="lowerRoman"/>
+      <w:lvlText w:val="%9."/>
+      <w:lvlJc w:val="right"/>
+      <w:pPr>
+        <w:ind w:left="4000" w:hanging="400"/>
+      </w:pPr>
+    </w:lvl>
+  </w:abstractNum>
+  <w:abstractNum w:abstractNumId="6" w15:restartNumberingAfterBreak="0">
+    <w:nsid w:val="7F470A41"/>
+    <w:multiLevelType w:val="hybridMultilevel"/>
+    <w:tmpl w:val="49EA2718"/>
+    <w:lvl w:ilvl="0" w:tplc="94121796">
+      <w:start w:val="2"/>
+      <w:numFmt w:val="decimal"/>
+      <w:lvlText w:val="%1."/>
+      <w:lvlJc w:val="left"/>
+      <w:pPr>
+        <w:ind w:left="1120" w:hanging="360"/>
+      </w:pPr>
+      <w:rPr>
+        <w:rFonts w:hint="default"/>
+      </w:rPr>
+    </w:lvl>
+    <w:lvl w:ilvl="1" w:tplc="04090019" w:tentative="1">
+      <w:start w:val="1"/>
+      <w:numFmt w:val="upperLetter"/>
+      <w:lvlText w:val="%2."/>
+      <w:lvlJc w:val="left"/>
+      <w:pPr>
+        <w:ind w:left="1560" w:hanging="400"/>
+      </w:pPr>
+    </w:lvl>
+    <w:lvl w:ilvl="2" w:tplc="0409001B" w:tentative="1">
+      <w:start w:val="1"/>
+      <w:numFmt w:val="lowerRoman"/>
+      <w:lvlText w:val="%3."/>
+      <w:lvlJc w:val="right"/>
+      <w:pPr>
+        <w:ind w:left="1960" w:hanging="400"/>
+      </w:pPr>
+    </w:lvl>
+    <w:lvl w:ilvl="3" w:tplc="0409000F" w:tentative="1">
+      <w:start w:val="1"/>
+      <w:numFmt w:val="decimal"/>
+      <w:lvlText w:val="%4."/>
+      <w:lvlJc w:val="left"/>
+      <w:pPr>
+        <w:ind w:left="2360" w:hanging="400"/>
+      </w:pPr>
+    </w:lvl>
+    <w:lvl w:ilvl="4" w:tplc="04090019" w:tentative="1">
+      <w:start w:val="1"/>
+      <w:numFmt w:val="upperLetter"/>
+      <w:lvlText w:val="%5."/>
+      <w:lvlJc w:val="left"/>
+      <w:pPr>
+        <w:ind w:left="2760" w:hanging="400"/>
+      </w:pPr>
+    </w:lvl>
+    <w:lvl w:ilvl="5" w:tplc="0409001B" w:tentative="1">
+      <w:start w:val="1"/>
+      <w:numFmt w:val="lowerRoman"/>
+      <w:lvlText w:val="%6."/>
+      <w:lvlJc w:val="right"/>
+      <w:pPr>
+        <w:ind w:left="3160" w:hanging="400"/>
+      </w:pPr>
+    </w:lvl>
+    <w:lvl w:ilvl="6" w:tplc="0409000F" w:tentative="1">
+      <w:start w:val="1"/>
+      <w:numFmt w:val="decimal"/>
+      <w:lvlText w:val="%7."/>
+      <w:lvlJc w:val="left"/>
+      <w:pPr>
+        <w:ind w:left="3560" w:hanging="400"/>
+      </w:pPr>
+    </w:lvl>
+    <w:lvl w:ilvl="7" w:tplc="04090019" w:tentative="1">
+      <w:start w:val="1"/>
+      <w:numFmt w:val="upperLetter"/>
+      <w:lvlText w:val="%8."/>
+      <w:lvlJc w:val="left"/>
+      <w:pPr>
+        <w:ind w:left="3960" w:hanging="400"/>
+      </w:pPr>
+    </w:lvl>
+    <w:lvl w:ilvl="8" w:tplc="0409001B" w:tentative="1">
+      <w:start w:val="1"/>
+      <w:numFmt w:val="lowerRoman"/>
+      <w:lvlText w:val="%9."/>
+      <w:lvlJc w:val="right"/>
+      <w:pPr>
+        <w:ind w:left="4360" w:hanging="400"/>
+      </w:pPr>
+    </w:lvl>
+  </w:abstractNum>
+  <w:num w:numId="1">
+    <w:abstractNumId w:val="2"/>
+  </w:num>
+  <w:num w:numId="2">
+    <w:abstractNumId w:val="6"/>
+  </w:num>
+  <w:num w:numId="3">
+    <w:abstractNumId w:val="1"/>
+  </w:num>
+  <w:num w:numId="4">
+    <w:abstractNumId w:val="4"/>
+  </w:num>
+  <w:num w:numId="5">
+    <w:abstractNumId w:val="5"/>
+  </w:num>
+  <w:num w:numId="6">
+    <w:abstractNumId w:val="0"/>
+  </w:num>
+  <w:num w:numId="7">
+    <w:abstractNumId w:val="3"/>
+  </w:num>
+</w:numbering>
+</file>
+
 <file path=word/styles.xml><?xml version="1.0" encoding="utf-8"?>
-<w:styles xmlns:mc="http://schemas.openxmlformats.org/markup-compatibility/2006" xmlns:r="http://schemas.openxmlformats.org/officeDocument/2006/relationships" xmlns:w="http://schemas.openxmlformats.org/wordprocessingml/2006/main" xmlns:w14="http://schemas.microsoft.com/office/word/2010/wordml" xmlns:w15="http://schemas.microsoft.com/office/word/2012/wordml" xmlns:w16se="http://schemas.microsoft.com/office/word/2015/wordml/symex" mc:Ignorable="w14 w15 w16se">
+<w:styles xmlns:mc="http://schemas.openxmlformats.org/markup-compatibility/2006" xmlns:r="http://schemas.openxmlformats.org/officeDocument/2006/relationships" xmlns:w="http://schemas.openxmlformats.org/wordprocessingml/2006/main" xmlns:w14="http://schemas.microsoft.com/office/word/2010/wordml" xmlns:w15="http://schemas.microsoft.com/office/word/2012/wordml" xmlns:w16cid="http://schemas.microsoft.com/office/word/2016/wordml/cid" xmlns:w16se="http://schemas.microsoft.com/office/word/2015/wordml/symex" mc:Ignorable="w14 w15 w16se w16cid">
   <w:docDefaults>
     <w:rPrDefault>
       <w:rPr>
@@ -454,7 +1165,7 @@
       </w:pPr>
     </w:pPrDefault>
   </w:docDefaults>
-  <w:latentStyles w:defLockedState="0" w:defUIPriority="99" w:defSemiHidden="0" w:defUnhideWhenUsed="0" w:defQFormat="0" w:count="371">
+  <w:latentStyles w:defLockedState="0" w:defUIPriority="99" w:defSemiHidden="0" w:defUnhideWhenUsed="0" w:defQFormat="0" w:count="376">
     <w:lsdException w:name="Normal" w:uiPriority="0" w:qFormat="1"/>
     <w:lsdException w:name="heading 1" w:uiPriority="9" w:qFormat="1"/>
     <w:lsdException w:name="heading 2" w:semiHidden="1" w:uiPriority="9" w:unhideWhenUsed="1" w:qFormat="1"/>
@@ -826,6 +1537,11 @@
     <w:lsdException w:name="List Table 5 Dark Accent 6" w:uiPriority="50"/>
     <w:lsdException w:name="List Table 6 Colorful Accent 6" w:uiPriority="51"/>
     <w:lsdException w:name="List Table 7 Colorful Accent 6" w:uiPriority="52"/>
+    <w:lsdException w:name="Mention" w:semiHidden="1" w:unhideWhenUsed="1"/>
+    <w:lsdException w:name="Smart Hyperlink" w:semiHidden="1" w:unhideWhenUsed="1"/>
+    <w:lsdException w:name="Hashtag" w:semiHidden="1" w:unhideWhenUsed="1"/>
+    <w:lsdException w:name="Unresolved Mention" w:semiHidden="1" w:unhideWhenUsed="1"/>
+    <w:lsdException w:name="Smart Link" w:semiHidden="1" w:unhideWhenUsed="1"/>
   </w:latentStyles>
   <w:style w:type="paragraph" w:default="1" w:styleId="a">
     <w:name w:val="Normal"/>
@@ -937,6 +1653,16 @@
       <w:sz w:val="18"/>
       <w:szCs w:val="18"/>
     </w:rPr>
+  </w:style>
+  <w:style w:type="paragraph" w:styleId="a6">
+    <w:name w:val="List Paragraph"/>
+    <w:basedOn w:val="a"/>
+    <w:uiPriority w:val="34"/>
+    <w:qFormat/>
+    <w:rsid w:val="003A39C2"/>
+    <w:pPr>
+      <w:ind w:leftChars="400" w:left="800"/>
+    </w:pPr>
   </w:style>
 </w:styles>
 </file>

--- a/작업완료포트폴리오/표지.DOCX
+++ b/작업완료포트폴리오/표지.DOCX
@@ -153,31 +153,25 @@
     </w:p>
     <w:p>
       <w:pPr>
-        <w:pStyle w:val="a6"/>
-        <w:numPr>
-          <w:ilvl w:val="0"/>
-          <w:numId w:val="7"/>
-        </w:numPr>
-        <w:ind w:leftChars="0"/>
         <w:jc w:val="center"/>
-        <w:rPr>
-          <w:b/>
-          <w:bCs/>
-          <w:noProof/>
-          <w:sz w:val="28"/>
-          <w:szCs w:val="28"/>
-        </w:rPr>
-      </w:pPr>
-      <w:r>
         <w:rPr>
           <w:rFonts w:hint="eastAsia"/>
           <w:b/>
           <w:bCs/>
           <w:noProof/>
-          <w:sz w:val="28"/>
-          <w:szCs w:val="28"/>
-        </w:rPr>
-        <w:t>테스트케이스</w:t>
+          <w:sz w:val="24"/>
+          <w:szCs w:val="24"/>
+        </w:rPr>
+      </w:pPr>
+      <w:r>
+        <w:rPr>
+          <w:b/>
+          <w:bCs/>
+          <w:noProof/>
+          <w:sz w:val="24"/>
+          <w:szCs w:val="24"/>
+        </w:rPr>
+        <w:t>2</w:t>
       </w:r>
       <w:r>
         <w:rPr>
@@ -185,75 +179,24 @@
           <w:b/>
           <w:bCs/>
           <w:noProof/>
-          <w:sz w:val="28"/>
-          <w:szCs w:val="28"/>
-        </w:rPr>
-        <w:t xml:space="preserve"> </w:t>
-      </w:r>
-      <w:r>
-        <w:rPr>
-          <w:b/>
-          <w:bCs/>
-          <w:noProof/>
-          <w:sz w:val="28"/>
-          <w:szCs w:val="28"/>
-        </w:rPr>
-        <w:t>–</w:t>
-      </w:r>
-      <w:r>
-        <w:rPr>
-          <w:b/>
-          <w:bCs/>
-          <w:noProof/>
-          <w:sz w:val="28"/>
-          <w:szCs w:val="28"/>
-        </w:rPr>
-        <w:t xml:space="preserve"> </w:t>
-      </w:r>
-      <w:bookmarkStart w:id="0" w:name="_GoBack"/>
-      <w:bookmarkEnd w:id="0"/>
+          <w:sz w:val="24"/>
+          <w:szCs w:val="24"/>
+        </w:rPr>
+        <w:t xml:space="preserve">. </w:t>
+      </w:r>
       <w:r>
         <w:rPr>
           <w:rFonts w:hint="eastAsia"/>
           <w:b/>
           <w:bCs/>
           <w:noProof/>
-          <w:sz w:val="28"/>
-          <w:szCs w:val="28"/>
-        </w:rPr>
-        <w:t>게시판</w:t>
-      </w:r>
-      <w:r>
-        <w:rPr>
-          <w:rFonts w:hint="eastAsia"/>
-          <w:b/>
-          <w:bCs/>
-          <w:noProof/>
-          <w:sz w:val="28"/>
-          <w:szCs w:val="28"/>
-        </w:rPr>
-        <w:t xml:space="preserve">페이지 </w:t>
-      </w:r>
-      <w:r>
-        <w:rPr>
-          <w:rFonts w:hint="eastAsia"/>
-          <w:b/>
-          <w:bCs/>
-          <w:noProof/>
-          <w:sz w:val="28"/>
-          <w:szCs w:val="28"/>
-        </w:rPr>
-        <w:t>영역</w:t>
-      </w:r>
-    </w:p>
-    <w:p>
-      <w:pPr>
-        <w:rPr>
-          <w:noProof/>
-          <w:sz w:val="24"/>
-          <w:szCs w:val="24"/>
-        </w:rPr>
-      </w:pPr>
+          <w:sz w:val="24"/>
+          <w:szCs w:val="24"/>
+        </w:rPr>
+        <w:t>요구사항분석서</w:t>
+      </w:r>
+      <w:bookmarkStart w:id="0" w:name="_GoBack"/>
+      <w:bookmarkEnd w:id="0"/>
     </w:p>
     <w:p>
       <w:pPr>
@@ -679,6 +622,95 @@
     </w:lvl>
   </w:abstractNum>
   <w:abstractNum w:abstractNumId="2" w15:restartNumberingAfterBreak="0">
+    <w:nsid w:val="1CB879D0"/>
+    <w:multiLevelType w:val="hybridMultilevel"/>
+    <w:tmpl w:val="B9DA6538"/>
+    <w:lvl w:ilvl="0" w:tplc="383840AE">
+      <w:start w:val="1"/>
+      <w:numFmt w:val="decimal"/>
+      <w:lvlText w:val="%1."/>
+      <w:lvlJc w:val="left"/>
+      <w:pPr>
+        <w:ind w:left="760" w:hanging="360"/>
+      </w:pPr>
+      <w:rPr>
+        <w:rFonts w:hint="default"/>
+      </w:rPr>
+    </w:lvl>
+    <w:lvl w:ilvl="1" w:tplc="04090019" w:tentative="1">
+      <w:start w:val="1"/>
+      <w:numFmt w:val="upperLetter"/>
+      <w:lvlText w:val="%2."/>
+      <w:lvlJc w:val="left"/>
+      <w:pPr>
+        <w:ind w:left="1200" w:hanging="400"/>
+      </w:pPr>
+    </w:lvl>
+    <w:lvl w:ilvl="2" w:tplc="0409001B" w:tentative="1">
+      <w:start w:val="1"/>
+      <w:numFmt w:val="lowerRoman"/>
+      <w:lvlText w:val="%3."/>
+      <w:lvlJc w:val="right"/>
+      <w:pPr>
+        <w:ind w:left="1600" w:hanging="400"/>
+      </w:pPr>
+    </w:lvl>
+    <w:lvl w:ilvl="3" w:tplc="0409000F" w:tentative="1">
+      <w:start w:val="1"/>
+      <w:numFmt w:val="decimal"/>
+      <w:lvlText w:val="%4."/>
+      <w:lvlJc w:val="left"/>
+      <w:pPr>
+        <w:ind w:left="2000" w:hanging="400"/>
+      </w:pPr>
+    </w:lvl>
+    <w:lvl w:ilvl="4" w:tplc="04090019" w:tentative="1">
+      <w:start w:val="1"/>
+      <w:numFmt w:val="upperLetter"/>
+      <w:lvlText w:val="%5."/>
+      <w:lvlJc w:val="left"/>
+      <w:pPr>
+        <w:ind w:left="2400" w:hanging="400"/>
+      </w:pPr>
+    </w:lvl>
+    <w:lvl w:ilvl="5" w:tplc="0409001B" w:tentative="1">
+      <w:start w:val="1"/>
+      <w:numFmt w:val="lowerRoman"/>
+      <w:lvlText w:val="%6."/>
+      <w:lvlJc w:val="right"/>
+      <w:pPr>
+        <w:ind w:left="2800" w:hanging="400"/>
+      </w:pPr>
+    </w:lvl>
+    <w:lvl w:ilvl="6" w:tplc="0409000F" w:tentative="1">
+      <w:start w:val="1"/>
+      <w:numFmt w:val="decimal"/>
+      <w:lvlText w:val="%7."/>
+      <w:lvlJc w:val="left"/>
+      <w:pPr>
+        <w:ind w:left="3200" w:hanging="400"/>
+      </w:pPr>
+    </w:lvl>
+    <w:lvl w:ilvl="7" w:tplc="04090019" w:tentative="1">
+      <w:start w:val="1"/>
+      <w:numFmt w:val="upperLetter"/>
+      <w:lvlText w:val="%8."/>
+      <w:lvlJc w:val="left"/>
+      <w:pPr>
+        <w:ind w:left="3600" w:hanging="400"/>
+      </w:pPr>
+    </w:lvl>
+    <w:lvl w:ilvl="8" w:tplc="0409001B" w:tentative="1">
+      <w:start w:val="1"/>
+      <w:numFmt w:val="lowerRoman"/>
+      <w:lvlText w:val="%9."/>
+      <w:lvlJc w:val="right"/>
+      <w:pPr>
+        <w:ind w:left="4000" w:hanging="400"/>
+      </w:pPr>
+    </w:lvl>
+  </w:abstractNum>
+  <w:abstractNum w:abstractNumId="3" w15:restartNumberingAfterBreak="0">
     <w:nsid w:val="211B411E"/>
     <w:multiLevelType w:val="hybridMultilevel"/>
     <w:tmpl w:val="7A5A4C82"/>
@@ -767,7 +799,7 @@
       </w:pPr>
     </w:lvl>
   </w:abstractNum>
-  <w:abstractNum w:abstractNumId="3" w15:restartNumberingAfterBreak="0">
+  <w:abstractNum w:abstractNumId="4" w15:restartNumberingAfterBreak="0">
     <w:nsid w:val="40414184"/>
     <w:multiLevelType w:val="hybridMultilevel"/>
     <w:tmpl w:val="A420EC82"/>
@@ -856,7 +888,7 @@
       </w:pPr>
     </w:lvl>
   </w:abstractNum>
-  <w:abstractNum w:abstractNumId="4" w15:restartNumberingAfterBreak="0">
+  <w:abstractNum w:abstractNumId="5" w15:restartNumberingAfterBreak="0">
     <w:nsid w:val="5E984639"/>
     <w:multiLevelType w:val="hybridMultilevel"/>
     <w:tmpl w:val="C23C1430"/>
@@ -945,7 +977,7 @@
       </w:pPr>
     </w:lvl>
   </w:abstractNum>
-  <w:abstractNum w:abstractNumId="5" w15:restartNumberingAfterBreak="0">
+  <w:abstractNum w:abstractNumId="6" w15:restartNumberingAfterBreak="0">
     <w:nsid w:val="7AAA0CA8"/>
     <w:multiLevelType w:val="hybridMultilevel"/>
     <w:tmpl w:val="89564E52"/>
@@ -1034,7 +1066,7 @@
       </w:pPr>
     </w:lvl>
   </w:abstractNum>
-  <w:abstractNum w:abstractNumId="6" w15:restartNumberingAfterBreak="0">
+  <w:abstractNum w:abstractNumId="7" w15:restartNumberingAfterBreak="0">
     <w:nsid w:val="7F470A41"/>
     <w:multiLevelType w:val="hybridMultilevel"/>
     <w:tmpl w:val="49EA2718"/>
@@ -1124,25 +1156,28 @@
     </w:lvl>
   </w:abstractNum>
   <w:num w:numId="1">
-    <w:abstractNumId w:val="2"/>
+    <w:abstractNumId w:val="3"/>
   </w:num>
   <w:num w:numId="2">
-    <w:abstractNumId w:val="6"/>
+    <w:abstractNumId w:val="7"/>
   </w:num>
   <w:num w:numId="3">
     <w:abstractNumId w:val="1"/>
   </w:num>
   <w:num w:numId="4">
-    <w:abstractNumId w:val="4"/>
+    <w:abstractNumId w:val="5"/>
   </w:num>
   <w:num w:numId="5">
-    <w:abstractNumId w:val="5"/>
+    <w:abstractNumId w:val="6"/>
   </w:num>
   <w:num w:numId="6">
     <w:abstractNumId w:val="0"/>
   </w:num>
   <w:num w:numId="7">
-    <w:abstractNumId w:val="3"/>
+    <w:abstractNumId w:val="4"/>
+  </w:num>
+  <w:num w:numId="8">
+    <w:abstractNumId w:val="2"/>
   </w:num>
 </w:numbering>
 </file>

--- a/작업완료포트폴리오/표지.DOCX
+++ b/작업완료포트폴리오/표지.DOCX
@@ -155,6 +155,25 @@
       <w:pPr>
         <w:jc w:val="center"/>
         <w:rPr>
+          <w:b/>
+          <w:bCs/>
+          <w:noProof/>
+          <w:sz w:val="24"/>
+          <w:szCs w:val="24"/>
+        </w:rPr>
+      </w:pPr>
+      <w:r>
+        <w:rPr>
+          <w:b/>
+          <w:bCs/>
+          <w:noProof/>
+          <w:sz w:val="24"/>
+          <w:szCs w:val="24"/>
+        </w:rPr>
+        <w:t xml:space="preserve">5. </w:t>
+      </w:r>
+      <w:r>
+        <w:rPr>
           <w:rFonts w:hint="eastAsia"/>
           <w:b/>
           <w:bCs/>
@@ -162,7 +181,8 @@
           <w:sz w:val="24"/>
           <w:szCs w:val="24"/>
         </w:rPr>
-      </w:pPr>
+        <w:t xml:space="preserve">테스트케이스 </w:t>
+      </w:r>
       <w:r>
         <w:rPr>
           <w:b/>
@@ -171,7 +191,7 @@
           <w:sz w:val="24"/>
           <w:szCs w:val="24"/>
         </w:rPr>
-        <w:t>2</w:t>
+        <w:t xml:space="preserve">– </w:t>
       </w:r>
       <w:r>
         <w:rPr>
@@ -182,18 +202,7 @@
           <w:sz w:val="24"/>
           <w:szCs w:val="24"/>
         </w:rPr>
-        <w:t xml:space="preserve">. </w:t>
-      </w:r>
-      <w:r>
-        <w:rPr>
-          <w:rFonts w:hint="eastAsia"/>
-          <w:b/>
-          <w:bCs/>
-          <w:noProof/>
-          <w:sz w:val="24"/>
-          <w:szCs w:val="24"/>
-        </w:rPr>
-        <w:t>요구사항분석서</w:t>
+        <w:t>메인페이지 영역</w:t>
       </w:r>
       <w:bookmarkStart w:id="0" w:name="_GoBack"/>
       <w:bookmarkEnd w:id="0"/>

--- a/작업완료포트폴리오/표지.DOCX
+++ b/작업완료포트폴리오/표지.DOCX
@@ -1,6 +1,6 @@
 
 <file path=word/document.xml><?xml version="1.0" encoding="utf-8"?>
-<w:document xmlns:wpc="http://schemas.microsoft.com/office/word/2010/wordprocessingCanvas" xmlns:mc="http://schemas.openxmlformats.org/markup-compatibility/2006" xmlns:o="urn:schemas-microsoft-com:office:office" xmlns:r="http://schemas.openxmlformats.org/officeDocument/2006/relationships" xmlns:m="http://schemas.openxmlformats.org/officeDocument/2006/math" xmlns:v="urn:schemas-microsoft-com:vml" xmlns:wp14="http://schemas.microsoft.com/office/word/2010/wordprocessingDrawing" xmlns:wp="http://schemas.openxmlformats.org/drawingml/2006/wordprocessingDrawing" xmlns:w10="urn:schemas-microsoft-com:office:word" xmlns:w="http://schemas.openxmlformats.org/wordprocessingml/2006/main" xmlns:w14="http://schemas.microsoft.com/office/word/2010/wordml" xmlns:w15="http://schemas.microsoft.com/office/word/2012/wordml" xmlns:wpg="http://schemas.microsoft.com/office/word/2010/wordprocessingGroup" xmlns:wpi="http://schemas.microsoft.com/office/word/2010/wordprocessingInk" xmlns:wne="http://schemas.microsoft.com/office/word/2006/wordml" xmlns:wps="http://schemas.microsoft.com/office/word/2010/wordprocessingShape">
+<w:document xmlns:ve="http://schemas.openxmlformats.org/markup-compatibility/2006" xmlns:o="urn:schemas-microsoft-com:office:office" xmlns:r="http://schemas.openxmlformats.org/officeDocument/2006/relationships" xmlns:m="http://schemas.openxmlformats.org/officeDocument/2006/math" xmlns:v="urn:schemas-microsoft-com:vml" xmlns:wp="http://schemas.openxmlformats.org/drawingml/2006/wordprocessingDrawing" xmlns:w10="urn:schemas-microsoft-com:office:word" xmlns:w="http://schemas.openxmlformats.org/wordprocessingml/2006/main" xmlns:wne="http://schemas.microsoft.com/office/word/2006/wordml">
   <w:body>
     <w:p>
       <w:pPr>
@@ -15,7 +15,7 @@
           <w:noProof/>
         </w:rPr>
         <w:drawing>
-          <wp:anchor distT="0" distB="0" distL="114300" distR="114300" behindDoc="0" locked="0" layoutInCell="1" simplePos="0" relativeHeight="251660288" allowOverlap="1" hidden="0">
+          <wp:anchor distT="0" distB="0" distL="114300" distR="114300" simplePos="0" relativeHeight="251660288" behindDoc="0" locked="0" layoutInCell="1" allowOverlap="1">
             <wp:simplePos x="0" y="0"/>
             <wp:positionH relativeFrom="column">
               <wp:posOffset>6999786</wp:posOffset>
@@ -26,7 +26,7 @@
             <wp:extent cx="1706880" cy="408940"/>
             <wp:effectExtent l="0" t="0" r="0" b="0"/>
             <wp:wrapSquare wrapText="bothSides"/>
-            <wp:docPr id="1025" name="shape1025" hidden="0"/>
+            <wp:docPr id="1025" name="shape1025"/>
             <wp:cNvGraphicFramePr>
               <a:graphicFrameLocks xmlns:a="http://schemas.openxmlformats.org/drawingml/2006/main" noChangeAspect="1"/>
             </wp:cNvGraphicFramePr>
@@ -35,15 +35,15 @@
                 <pic:pic xmlns:pic="http://schemas.openxmlformats.org/drawingml/2006/picture">
                   <pic:nvPicPr>
                     <pic:cNvPr id="0" name="이미지"/>
-                    <pic:cNvPicPr preferRelativeResize="1">
+                    <pic:cNvPicPr>
                       <a:picLocks noChangeAspect="1"/>
                     </pic:cNvPicPr>
                   </pic:nvPicPr>
                   <pic:blipFill>
-                    <a:blip r:embed="rId1">
+                    <a:blip r:embed="rId7">
                       <a:extLst>
                         <a:ext uri="{28A0092B-C50C-407E-A947-70E740481C1C}">
-                          <a14:useLocalDpi xmlns:a14="http://schemas.microsoft.com/office/drawing/2010/main" val="0"/>
+                          <a14:useLocalDpi xmlns:a14="http://schemas.microsoft.com/office/drawing/2010/main" xmlns:wps="http://schemas.microsoft.com/office/word/2010/wordprocessingShape" xmlns:wpi="http://schemas.microsoft.com/office/word/2010/wordprocessingInk" xmlns:wpg="http://schemas.microsoft.com/office/word/2010/wordprocessingGroup" xmlns:w15="http://schemas.microsoft.com/office/word/2012/wordml" xmlns:w14="http://schemas.microsoft.com/office/word/2010/wordml" xmlns:w="http://schemas.openxmlformats.org/wordprocessingml/2006/main" xmlns:w10="urn:schemas-microsoft-com:office:word" xmlns:wp14="http://schemas.microsoft.com/office/word/2010/wordprocessingDrawing" xmlns:v="urn:schemas-microsoft-com:vml" xmlns:o="urn:schemas-microsoft-com:office:office" xmlns:mc="http://schemas.openxmlformats.org/markup-compatibility/2006" xmlns:wpc="http://schemas.microsoft.com/office/word/2010/wordprocessingCanvas" xmlns="" val="0"/>
                         </a:ext>
                       </a:extLst>
                     </a:blip>
@@ -57,7 +57,9 @@
                       <a:off x="0" y="0"/>
                       <a:ext cx="1706880" cy="408940"/>
                     </a:xfrm>
-                    <a:prstGeom prst="rect"/>
+                    <a:prstGeom prst="rect">
+                      <a:avLst/>
+                    </a:prstGeom>
                     <a:noFill/>
                   </pic:spPr>
                 </pic:pic>
@@ -68,14 +70,12 @@
       </w:r>
       <w:r>
         <w:rPr>
-          <w:lang w:eastAsia="ko-KR"/>
-          <w:rFonts w:hint="eastAsia"/>
-          <w:noProof/>
-          <w:sz w:val="24"/>
-          <w:szCs w:val="24"/>
-          <w:rtl w:val="off"/>
-        </w:rPr>
-        <w:t>문제은행 사이트</w:t>
+          <w:rFonts w:hint="eastAsia"/>
+          <w:noProof/>
+          <w:sz w:val="24"/>
+          <w:szCs w:val="24"/>
+        </w:rPr>
+        <w:t>전자결재시스템</w:t>
       </w:r>
     </w:p>
     <w:p>
@@ -112,6 +112,7 @@
       <w:pPr>
         <w:jc w:val="center"/>
         <w:rPr>
+          <w:rFonts w:hint="eastAsia"/>
           <w:noProof/>
           <w:sz w:val="48"/>
           <w:szCs w:val="48"/>
@@ -124,35 +125,33 @@
           <w:sz w:val="48"/>
           <w:szCs w:val="48"/>
         </w:rPr>
-        <w:t xml:space="preserve">일본취업과정 </w:t>
-      </w:r>
-      <w:r>
-        <w:rPr>
+        <w:t>일본취업과정</w:t>
+      </w:r>
+      <w:r>
+        <w:rPr>
+          <w:rFonts w:hint="eastAsia"/>
           <w:noProof/>
           <w:sz w:val="48"/>
           <w:szCs w:val="48"/>
         </w:rPr>
-        <w:t>6</w:t>
-      </w:r>
-      <w:r>
-        <w:rPr>
-          <w:rFonts w:hint="eastAsia"/>
+        <w:t xml:space="preserve"> </w:t>
+      </w:r>
+      <w:r>
+        <w:rPr>
           <w:noProof/>
           <w:sz w:val="48"/>
           <w:szCs w:val="48"/>
         </w:rPr>
-        <w:t xml:space="preserve">기 </w:t>
-      </w:r>
-      <w:r>
-        <w:rPr>
-          <w:lang w:eastAsia="ko-KR"/>
+        <w:t>6</w:t>
+      </w:r>
+      <w:r>
+        <w:rPr>
           <w:rFonts w:hint="eastAsia"/>
           <w:noProof/>
           <w:sz w:val="48"/>
           <w:szCs w:val="48"/>
-          <w:rtl w:val="off"/>
-        </w:rPr>
-        <w:t>3</w:t>
+        </w:rPr>
+        <w:t>기</w:t>
       </w:r>
       <w:r>
         <w:rPr>
@@ -161,51 +160,75 @@
           <w:sz w:val="48"/>
           <w:szCs w:val="48"/>
         </w:rPr>
+        <w:t xml:space="preserve"> </w:t>
+      </w:r>
+      <w:r>
+        <w:rPr>
+          <w:rFonts w:hint="eastAsia"/>
+          <w:noProof/>
+          <w:sz w:val="48"/>
+          <w:szCs w:val="48"/>
+        </w:rPr>
+        <w:t>1</w:t>
+      </w:r>
+      <w:r>
+        <w:rPr>
+          <w:rFonts w:hint="eastAsia"/>
+          <w:noProof/>
+          <w:sz w:val="48"/>
+          <w:szCs w:val="48"/>
+        </w:rPr>
         <w:t>조</w:t>
       </w:r>
     </w:p>
     <w:p>
       <w:pPr>
-        <w:rPr>
-          <w:noProof/>
-        </w:rPr>
-      </w:pPr>
-    </w:p>
-    <w:p>
-      <w:pPr>
         <w:jc w:val="center"/>
         <w:rPr>
-          <w:rFonts w:hint="eastAsia"/>
-          <w:noProof/>
-          <w:sz w:val="32"/>
-          <w:szCs w:val="32"/>
-        </w:rPr>
-      </w:pPr>
-      <w:r>
-        <w:rPr>
-          <w:lang w:eastAsia="ko-KR"/>
-          <w:rFonts w:hint="eastAsia"/>
-          <w:noProof/>
-          <w:sz w:val="32"/>
-          <w:szCs w:val="32"/>
-          <w:rtl w:val="off"/>
-        </w:rPr>
-        <w:t>테이블 기술서</w:t>
-      </w:r>
-    </w:p>
-    <w:p>
-      <w:pPr>
-        <w:rPr>
-          <w:noProof/>
-        </w:rPr>
-      </w:pPr>
-    </w:p>
-    <w:p>
-      <w:pPr>
-        <w:rPr>
-          <w:lang/>
-          <w:noProof/>
-          <w:rtl w:val="off"/>
+          <w:b/>
+          <w:noProof/>
+          <w:sz w:val="40"/>
+          <w:szCs w:val="40"/>
+        </w:rPr>
+      </w:pPr>
+      <w:r>
+        <w:rPr>
+          <w:rFonts w:hint="eastAsia"/>
+          <w:b/>
+          <w:noProof/>
+          <w:sz w:val="40"/>
+          <w:szCs w:val="40"/>
+        </w:rPr>
+        <w:t>전자결재시스템</w:t>
+      </w:r>
+    </w:p>
+    <w:p>
+      <w:pPr>
+        <w:pStyle w:val="a6"/>
+        <w:ind w:leftChars="0" w:left="0"/>
+        <w:jc w:val="center"/>
+        <w:rPr>
+          <w:b/>
+          <w:noProof/>
+          <w:sz w:val="24"/>
+          <w:szCs w:val="24"/>
+        </w:rPr>
+      </w:pPr>
+      <w:r>
+        <w:rPr>
+          <w:rFonts w:hint="eastAsia"/>
+          <w:b/>
+          <w:noProof/>
+          <w:sz w:val="24"/>
+          <w:szCs w:val="24"/>
+        </w:rPr>
+        <w:t>11. 클래스 다이어그램</w:t>
+      </w:r>
+    </w:p>
+    <w:p>
+      <w:pPr>
+        <w:rPr>
+          <w:noProof/>
         </w:rPr>
       </w:pPr>
     </w:p>
@@ -232,7 +255,16 @@
           <w:sz w:val="24"/>
           <w:szCs w:val="24"/>
         </w:rPr>
-        <w:t xml:space="preserve">담당강사 </w:t>
+        <w:t>담당강사</w:t>
+      </w:r>
+      <w:r>
+        <w:rPr>
+          <w:rFonts w:hint="eastAsia"/>
+          <w:noProof/>
+          <w:sz w:val="24"/>
+          <w:szCs w:val="24"/>
+        </w:rPr>
+        <w:t xml:space="preserve"> </w:t>
       </w:r>
       <w:r>
         <w:rPr>
@@ -288,34 +320,40 @@
       </w:r>
       <w:r>
         <w:rPr>
-          <w:lang w:eastAsia="ko-KR"/>
-          <w:noProof/>
-          <w:sz w:val="24"/>
-          <w:szCs w:val="24"/>
-          <w:rtl w:val="off"/>
-        </w:rPr>
-        <w:t>정철욱</w:t>
+          <w:rFonts w:hint="eastAsia"/>
+          <w:noProof/>
+          <w:sz w:val="24"/>
+          <w:szCs w:val="24"/>
+        </w:rPr>
+        <w:t>이진호</w:t>
       </w:r>
     </w:p>
     <w:p>
       <w:pPr>
         <w:jc w:val="right"/>
         <w:rPr>
-          <w:lang w:eastAsia="ko-KR"/>
-          <w:noProof/>
-          <w:sz w:val="24"/>
-          <w:szCs w:val="24"/>
-          <w:rtl w:val="off"/>
-        </w:rPr>
-      </w:pPr>
-      <w:r>
-        <w:rPr>
-          <w:rFonts w:hint="eastAsia"/>
-          <w:noProof/>
-          <w:sz w:val="24"/>
-          <w:szCs w:val="24"/>
-        </w:rPr>
-        <w:t xml:space="preserve">조원 </w:t>
+          <w:noProof/>
+          <w:sz w:val="24"/>
+          <w:szCs w:val="24"/>
+        </w:rPr>
+      </w:pPr>
+      <w:r>
+        <w:rPr>
+          <w:rFonts w:hint="eastAsia"/>
+          <w:noProof/>
+          <w:sz w:val="24"/>
+          <w:szCs w:val="24"/>
+        </w:rPr>
+        <w:t>조원</w:t>
+      </w:r>
+      <w:r>
+        <w:rPr>
+          <w:rFonts w:hint="eastAsia"/>
+          <w:noProof/>
+          <w:sz w:val="24"/>
+          <w:szCs w:val="24"/>
+        </w:rPr>
+        <w:t xml:space="preserve"> </w:t>
       </w:r>
       <w:r>
         <w:rPr>
@@ -327,13 +365,12 @@
       </w:r>
       <w:r>
         <w:rPr>
-          <w:lang w:eastAsia="ko-KR"/>
-          <w:noProof/>
-          <w:sz w:val="24"/>
-          <w:szCs w:val="24"/>
-          <w:rtl w:val="off"/>
-        </w:rPr>
-        <w:t>안영우 남기호 석인영 유상민 이유의</w:t>
+          <w:rFonts w:hint="eastAsia"/>
+          <w:noProof/>
+          <w:sz w:val="24"/>
+          <w:szCs w:val="24"/>
+        </w:rPr>
+        <w:t>김윤경 유학선 원치운 차현진</w:t>
       </w:r>
     </w:p>
     <w:p>
@@ -347,23 +384,186 @@
       </w:pPr>
       <w:r>
         <w:rPr>
-          <w:lang w:eastAsia="ko-KR"/>
-          <w:noProof/>
-          <w:sz w:val="24"/>
-          <w:szCs w:val="24"/>
-          <w:rtl w:val="off"/>
-        </w:rPr>
-        <w:t>작성일 : 2019-12-06</w:t>
+          <w:rFonts w:hint="eastAsia"/>
+          <w:noProof/>
+          <w:sz w:val="24"/>
+          <w:szCs w:val="24"/>
+        </w:rPr>
+        <w:t xml:space="preserve">기간 : 2019.07.23 </w:t>
+      </w:r>
+      <w:r>
+        <w:rPr>
+          <w:noProof/>
+          <w:sz w:val="24"/>
+          <w:szCs w:val="24"/>
+        </w:rPr>
+        <w:t>–</w:t>
+      </w:r>
+      <w:r>
+        <w:rPr>
+          <w:rFonts w:hint="eastAsia"/>
+          <w:noProof/>
+          <w:sz w:val="24"/>
+          <w:szCs w:val="24"/>
+        </w:rPr>
+        <w:t xml:space="preserve"> 2019.12.20</w:t>
       </w:r>
     </w:p>
     <w:sectPr>
       <w:pgSz w:w="16838" w:h="11906" w:orient="landscape"/>
       <w:pgMar w:top="1440" w:right="1701" w:bottom="1440" w:left="1440" w:header="851" w:footer="992" w:gutter="0"/>
-      <w:cols/>
+      <w:cols w:space="720"/>
       <w:docGrid w:linePitch="360"/>
     </w:sectPr>
   </w:body>
 </w:document>
+</file>
+
+<file path=word/endnotes.xml><?xml version="1.0" encoding="utf-8"?>
+<w:endnotes xmlns:ve="http://schemas.openxmlformats.org/markup-compatibility/2006" xmlns:o="urn:schemas-microsoft-com:office:office" xmlns:r="http://schemas.openxmlformats.org/officeDocument/2006/relationships" xmlns:m="http://schemas.openxmlformats.org/officeDocument/2006/math" xmlns:v="urn:schemas-microsoft-com:vml" xmlns:wp="http://schemas.openxmlformats.org/drawingml/2006/wordprocessingDrawing" xmlns:w10="urn:schemas-microsoft-com:office:word" xmlns:w="http://schemas.openxmlformats.org/wordprocessingml/2006/main" xmlns:wne="http://schemas.microsoft.com/office/word/2006/wordml">
+  <w:endnote w:type="separator" w:id="0">
+    <w:p>
+      <w:pPr>
+        <w:spacing w:after="0" w:line="240" w:lineRule="auto"/>
+      </w:pPr>
+      <w:r>
+        <w:separator/>
+      </w:r>
+    </w:p>
+  </w:endnote>
+  <w:endnote w:type="continuationSeparator" w:id="1">
+    <w:p>
+      <w:pPr>
+        <w:spacing w:after="0" w:line="240" w:lineRule="auto"/>
+      </w:pPr>
+      <w:r>
+        <w:continuationSeparator/>
+      </w:r>
+    </w:p>
+  </w:endnote>
+</w:endnotes>
+</file>
+
+<file path=word/footnotes.xml><?xml version="1.0" encoding="utf-8"?>
+<w:footnotes xmlns:ve="http://schemas.openxmlformats.org/markup-compatibility/2006" xmlns:o="urn:schemas-microsoft-com:office:office" xmlns:r="http://schemas.openxmlformats.org/officeDocument/2006/relationships" xmlns:m="http://schemas.openxmlformats.org/officeDocument/2006/math" xmlns:v="urn:schemas-microsoft-com:vml" xmlns:wp="http://schemas.openxmlformats.org/drawingml/2006/wordprocessingDrawing" xmlns:w10="urn:schemas-microsoft-com:office:word" xmlns:w="http://schemas.openxmlformats.org/wordprocessingml/2006/main" xmlns:wne="http://schemas.microsoft.com/office/word/2006/wordml">
+  <w:footnote w:type="separator" w:id="0">
+    <w:p>
+      <w:pPr>
+        <w:spacing w:after="0" w:line="240" w:lineRule="auto"/>
+      </w:pPr>
+      <w:r>
+        <w:separator/>
+      </w:r>
+    </w:p>
+  </w:footnote>
+  <w:footnote w:type="continuationSeparator" w:id="1">
+    <w:p>
+      <w:pPr>
+        <w:spacing w:after="0" w:line="240" w:lineRule="auto"/>
+      </w:pPr>
+      <w:r>
+        <w:continuationSeparator/>
+      </w:r>
+    </w:p>
+  </w:footnote>
+</w:footnotes>
+</file>
+
+<file path=word/numbering.xml><?xml version="1.0" encoding="utf-8"?>
+<w:numbering xmlns:ve="http://schemas.openxmlformats.org/markup-compatibility/2006" xmlns:o="urn:schemas-microsoft-com:office:office" xmlns:r="http://schemas.openxmlformats.org/officeDocument/2006/relationships" xmlns:m="http://schemas.openxmlformats.org/officeDocument/2006/math" xmlns:v="urn:schemas-microsoft-com:vml" xmlns:wp="http://schemas.openxmlformats.org/drawingml/2006/wordprocessingDrawing" xmlns:w10="urn:schemas-microsoft-com:office:word" xmlns:w="http://schemas.openxmlformats.org/wordprocessingml/2006/main" xmlns:wne="http://schemas.microsoft.com/office/word/2006/wordml">
+  <w:abstractNum w:abstractNumId="0">
+    <w:nsid w:val="09024832"/>
+    <w:multiLevelType w:val="hybridMultilevel"/>
+    <w:tmpl w:val="F0B637D6"/>
+    <w:lvl w:ilvl="0" w:tplc="8DDA4BD8">
+      <w:start w:val="1"/>
+      <w:numFmt w:val="decimal"/>
+      <w:lvlText w:val="%1."/>
+      <w:lvlJc w:val="left"/>
+      <w:pPr>
+        <w:ind w:left="760" w:hanging="360"/>
+      </w:pPr>
+      <w:rPr>
+        <w:rFonts w:hint="default"/>
+      </w:rPr>
+    </w:lvl>
+    <w:lvl w:ilvl="1" w:tplc="04090019" w:tentative="1">
+      <w:start w:val="1"/>
+      <w:numFmt w:val="upperLetter"/>
+      <w:lvlText w:val="%2."/>
+      <w:lvlJc w:val="left"/>
+      <w:pPr>
+        <w:ind w:left="1200" w:hanging="400"/>
+      </w:pPr>
+    </w:lvl>
+    <w:lvl w:ilvl="2" w:tplc="0409001B" w:tentative="1">
+      <w:start w:val="1"/>
+      <w:numFmt w:val="lowerRoman"/>
+      <w:lvlText w:val="%3."/>
+      <w:lvlJc w:val="right"/>
+      <w:pPr>
+        <w:ind w:left="1600" w:hanging="400"/>
+      </w:pPr>
+    </w:lvl>
+    <w:lvl w:ilvl="3" w:tplc="0409000F" w:tentative="1">
+      <w:start w:val="1"/>
+      <w:numFmt w:val="decimal"/>
+      <w:lvlText w:val="%4."/>
+      <w:lvlJc w:val="left"/>
+      <w:pPr>
+        <w:ind w:left="2000" w:hanging="400"/>
+      </w:pPr>
+    </w:lvl>
+    <w:lvl w:ilvl="4" w:tplc="04090019" w:tentative="1">
+      <w:start w:val="1"/>
+      <w:numFmt w:val="upperLetter"/>
+      <w:lvlText w:val="%5."/>
+      <w:lvlJc w:val="left"/>
+      <w:pPr>
+        <w:ind w:left="2400" w:hanging="400"/>
+      </w:pPr>
+    </w:lvl>
+    <w:lvl w:ilvl="5" w:tplc="0409001B" w:tentative="1">
+      <w:start w:val="1"/>
+      <w:numFmt w:val="lowerRoman"/>
+      <w:lvlText w:val="%6."/>
+      <w:lvlJc w:val="right"/>
+      <w:pPr>
+        <w:ind w:left="2800" w:hanging="400"/>
+      </w:pPr>
+    </w:lvl>
+    <w:lvl w:ilvl="6" w:tplc="0409000F" w:tentative="1">
+      <w:start w:val="1"/>
+      <w:numFmt w:val="decimal"/>
+      <w:lvlText w:val="%7."/>
+      <w:lvlJc w:val="left"/>
+      <w:pPr>
+        <w:ind w:left="3200" w:hanging="400"/>
+      </w:pPr>
+    </w:lvl>
+    <w:lvl w:ilvl="7" w:tplc="04090019" w:tentative="1">
+      <w:start w:val="1"/>
+      <w:numFmt w:val="upperLetter"/>
+      <w:lvlText w:val="%8."/>
+      <w:lvlJc w:val="left"/>
+      <w:pPr>
+        <w:ind w:left="3600" w:hanging="400"/>
+      </w:pPr>
+    </w:lvl>
+    <w:lvl w:ilvl="8" w:tplc="0409001B" w:tentative="1">
+      <w:start w:val="1"/>
+      <w:numFmt w:val="lowerRoman"/>
+      <w:lvlText w:val="%9."/>
+      <w:lvlJc w:val="right"/>
+      <w:pPr>
+        <w:ind w:left="4000" w:hanging="400"/>
+      </w:pPr>
+    </w:lvl>
+  </w:abstractNum>
+  <w:num w:numId="1">
+    <w:abstractNumId w:val="0"/>
+  </w:num>
+</w:numbering>
 </file>
 
 <file path=word/styles.xml><?xml version="1.0" encoding="utf-8"?>
@@ -371,400 +571,167 @@
   <w:docDefaults>
     <w:rPrDefault>
       <w:rPr>
+        <w:rFonts w:asciiTheme="minorHAnsi" w:eastAsiaTheme="minorEastAsia" w:hAnsiTheme="minorHAnsi" w:cstheme="minorBidi"/>
+        <w:kern w:val="2"/>
+        <w:szCs w:val="22"/>
         <w:lang w:val="en-US" w:eastAsia="ko-KR" w:bidi="ar-SA"/>
-        <w:rFonts w:asciiTheme="minorHAnsi" w:eastAsiaTheme="minorEastAsia" w:hAnsiTheme="minorHAnsi" w:cstheme="minorBidi"/>
-        <w:szCs w:val="22"/>
-        <w:kern w:val="2"/>
       </w:rPr>
     </w:rPrDefault>
     <w:pPrDefault>
       <w:pPr>
+        <w:spacing w:after="160" w:line="259" w:lineRule="auto"/>
         <w:jc w:val="both"/>
-        <w:spacing w:after="160" w:line="259" w:lineRule="auto"/>
       </w:pPr>
     </w:pPrDefault>
   </w:docDefaults>
-  <w:latentStyles w:defLockedState="0" w:defUIPriority="99" w:defSemiHidden="0" w:defUnhideWhenUsed="0" w:defQFormat="0" w:count="371">
-    <w:lsdException w:name="Normal" w:uiPriority="0" w:qFormat="1"/>
-    <w:lsdException w:name="heading 1" w:uiPriority="9" w:qFormat="1"/>
-    <w:lsdException w:name="heading 2" w:semiHidden="1" w:uiPriority="9" w:unhideWhenUsed="1" w:qFormat="1"/>
-    <w:lsdException w:name="heading 3" w:semiHidden="1" w:uiPriority="9" w:unhideWhenUsed="1" w:qFormat="1"/>
-    <w:lsdException w:name="heading 4" w:semiHidden="1" w:uiPriority="9" w:unhideWhenUsed="1" w:qFormat="1"/>
-    <w:lsdException w:name="heading 5" w:semiHidden="1" w:uiPriority="9" w:unhideWhenUsed="1" w:qFormat="1"/>
-    <w:lsdException w:name="heading 6" w:semiHidden="1" w:uiPriority="9" w:unhideWhenUsed="1" w:qFormat="1"/>
-    <w:lsdException w:name="heading 7" w:semiHidden="1" w:uiPriority="9" w:unhideWhenUsed="1" w:qFormat="1"/>
-    <w:lsdException w:name="heading 8" w:semiHidden="1" w:uiPriority="9" w:unhideWhenUsed="1" w:qFormat="1"/>
-    <w:lsdException w:name="heading 9" w:semiHidden="1" w:uiPriority="9" w:unhideWhenUsed="1" w:qFormat="1"/>
-    <w:lsdException w:name="index 1" w:semiHidden="1" w:unhideWhenUsed="1"/>
-    <w:lsdException w:name="index 2" w:semiHidden="1" w:unhideWhenUsed="1"/>
-    <w:lsdException w:name="index 3" w:semiHidden="1" w:unhideWhenUsed="1"/>
-    <w:lsdException w:name="index 4" w:semiHidden="1" w:unhideWhenUsed="1"/>
-    <w:lsdException w:name="index 5" w:semiHidden="1" w:unhideWhenUsed="1"/>
-    <w:lsdException w:name="index 6" w:semiHidden="1" w:unhideWhenUsed="1"/>
-    <w:lsdException w:name="index 7" w:semiHidden="1" w:unhideWhenUsed="1"/>
-    <w:lsdException w:name="index 8" w:semiHidden="1" w:unhideWhenUsed="1"/>
-    <w:lsdException w:name="index 9" w:semiHidden="1" w:unhideWhenUsed="1"/>
-    <w:lsdException w:name="toc 1" w:semiHidden="1" w:uiPriority="309" w:unhideWhenUsed="1"/>
-    <w:lsdException w:name="toc 2" w:semiHidden="1" w:uiPriority="309" w:unhideWhenUsed="1"/>
-    <w:lsdException w:name="toc 3" w:semiHidden="1" w:uiPriority="309" w:unhideWhenUsed="1"/>
-    <w:lsdException w:name="toc 4" w:semiHidden="1" w:uiPriority="309" w:unhideWhenUsed="1"/>
-    <w:lsdException w:name="toc 5" w:semiHidden="1" w:uiPriority="309" w:unhideWhenUsed="1"/>
-    <w:lsdException w:name="toc 6" w:semiHidden="1" w:uiPriority="309" w:unhideWhenUsed="1"/>
-    <w:lsdException w:name="toc 7" w:semiHidden="1" w:uiPriority="309" w:unhideWhenUsed="1"/>
-    <w:lsdException w:name="toc 8" w:semiHidden="1" w:uiPriority="309" w:unhideWhenUsed="1"/>
-    <w:lsdException w:name="toc 9" w:semiHidden="1" w:uiPriority="309" w:unhideWhenUsed="1"/>
-    <w:lsdException w:name="Normal Indent" w:semiHidden="1" w:unhideWhenUsed="1"/>
-    <w:lsdException w:name="footnote text" w:semiHidden="1" w:unhideWhenUsed="1"/>
-    <w:lsdException w:name="annotation text" w:semiHidden="1" w:unhideWhenUsed="1"/>
-    <w:lsdException w:name="header" w:semiHidden="1" w:unhideWhenUsed="1"/>
-    <w:lsdException w:name="footer" w:semiHidden="1" w:unhideWhenUsed="1"/>
-    <w:lsdException w:name="index heading" w:semiHidden="1" w:unhideWhenUsed="1"/>
-    <w:lsdException w:name="caption" w:semiHidden="1" w:uiPriority="305" w:unhideWhenUsed="1" w:qFormat="1"/>
-    <w:lsdException w:name="table of figures" w:semiHidden="1" w:unhideWhenUsed="1"/>
-    <w:lsdException w:name="envelope address" w:semiHidden="1" w:unhideWhenUsed="1"/>
-    <w:lsdException w:name="envelope return" w:semiHidden="1" w:unhideWhenUsed="1"/>
-    <w:lsdException w:name="footnote reference" w:semiHidden="1" w:unhideWhenUsed="1"/>
-    <w:lsdException w:name="annotation reference" w:semiHidden="1" w:unhideWhenUsed="1"/>
-    <w:lsdException w:name="line number" w:semiHidden="1" w:unhideWhenUsed="1"/>
-    <w:lsdException w:name="page number" w:semiHidden="1" w:unhideWhenUsed="1"/>
-    <w:lsdException w:name="endnote reference" w:semiHidden="1" w:unhideWhenUsed="1"/>
-    <w:lsdException w:name="endnote text" w:semiHidden="1" w:unhideWhenUsed="1"/>
-    <w:lsdException w:name="table of authorities" w:semiHidden="1" w:unhideWhenUsed="1"/>
-    <w:lsdException w:name="macro" w:semiHidden="1" w:unhideWhenUsed="1"/>
-    <w:lsdException w:name="toa heading" w:semiHidden="1" w:unhideWhenUsed="1"/>
-    <w:lsdException w:name="List" w:semiHidden="1" w:unhideWhenUsed="1"/>
-    <w:lsdException w:name="List Bullet" w:semiHidden="1" w:unhideWhenUsed="1"/>
-    <w:lsdException w:name="List Number" w:semiHidden="1" w:unhideWhenUsed="1"/>
-    <w:lsdException w:name="List 2" w:semiHidden="1" w:unhideWhenUsed="1"/>
-    <w:lsdException w:name="List 3" w:semiHidden="1" w:unhideWhenUsed="1"/>
-    <w:lsdException w:name="List 4" w:semiHidden="1" w:unhideWhenUsed="1"/>
-    <w:lsdException w:name="List 5" w:semiHidden="1" w:unhideWhenUsed="1"/>
-    <w:lsdException w:name="List Bullet 2" w:semiHidden="1" w:unhideWhenUsed="1"/>
-    <w:lsdException w:name="List Bullet 3" w:semiHidden="1" w:unhideWhenUsed="1"/>
-    <w:lsdException w:name="List Bullet 4" w:semiHidden="1" w:unhideWhenUsed="1"/>
-    <w:lsdException w:name="List Bullet 5" w:semiHidden="1" w:unhideWhenUsed="1"/>
-    <w:lsdException w:name="List Number 2" w:semiHidden="1" w:unhideWhenUsed="1"/>
-    <w:lsdException w:name="List Number 3" w:semiHidden="1" w:unhideWhenUsed="1"/>
-    <w:lsdException w:name="List Number 4" w:semiHidden="1" w:unhideWhenUsed="1"/>
-    <w:lsdException w:name="List Number 5" w:semiHidden="1" w:unhideWhenUsed="1"/>
-    <w:lsdException w:name="Title" w:uiPriority="52" w:qFormat="1"/>
-    <w:lsdException w:name="Closing" w:semiHidden="1" w:unhideWhenUsed="1"/>
-    <w:lsdException w:name="Signature" w:semiHidden="1" w:unhideWhenUsed="1"/>
-    <w:lsdException w:name="Default Paragraph Font" w:semiHidden="1" w:uiPriority="1" w:unhideWhenUsed="1"/>
-    <w:lsdException w:name="Body Text" w:semiHidden="1" w:unhideWhenUsed="1"/>
-    <w:lsdException w:name="Body Text Indent" w:semiHidden="1" w:unhideWhenUsed="1"/>
-    <w:lsdException w:name="List Continue" w:semiHidden="1" w:unhideWhenUsed="1"/>
-    <w:lsdException w:name="List Continue 2" w:semiHidden="1" w:unhideWhenUsed="1"/>
-    <w:lsdException w:name="List Continue 3" w:semiHidden="1" w:unhideWhenUsed="1"/>
-    <w:lsdException w:name="List Continue 4" w:semiHidden="1" w:unhideWhenUsed="1"/>
-    <w:lsdException w:name="List Continue 5" w:semiHidden="1" w:unhideWhenUsed="1"/>
-    <w:lsdException w:name="Message Header" w:semiHidden="1" w:unhideWhenUsed="1"/>
-    <w:lsdException w:name="Subtitle" w:uiPriority="53" w:qFormat="1"/>
-    <w:lsdException w:name="Salutation" w:semiHidden="1" w:unhideWhenUsed="1"/>
-    <w:lsdException w:name="Date" w:semiHidden="1" w:unhideWhenUsed="1"/>
-    <w:lsdException w:name="Body Text First Indent" w:semiHidden="1" w:unhideWhenUsed="1"/>
-    <w:lsdException w:name="Body Text First Indent 2" w:semiHidden="1" w:unhideWhenUsed="1"/>
-    <w:lsdException w:name="Note Heading" w:semiHidden="1" w:unhideWhenUsed="1"/>
-    <w:lsdException w:name="Body Text 2" w:semiHidden="1" w:unhideWhenUsed="1"/>
-    <w:lsdException w:name="Body Text 3" w:semiHidden="1" w:unhideWhenUsed="1"/>
-    <w:lsdException w:name="Body Text Indent 2" w:semiHidden="1" w:unhideWhenUsed="1"/>
-    <w:lsdException w:name="Body Text Indent 3" w:semiHidden="1" w:unhideWhenUsed="1"/>
-    <w:lsdException w:name="Block Text" w:semiHidden="1" w:unhideWhenUsed="1"/>
-    <w:lsdException w:name="Hyperlink" w:semiHidden="1" w:unhideWhenUsed="1"/>
-    <w:lsdException w:name="FollowedHyperlink" w:semiHidden="1" w:unhideWhenUsed="1"/>
-    <w:lsdException w:name="Strong" w:uiPriority="130" w:qFormat="1"/>
-    <w:lsdException w:name="Emphasis" w:uiPriority="128" w:qFormat="1"/>
-    <w:lsdException w:name="Document Map" w:semiHidden="1" w:unhideWhenUsed="1"/>
-    <w:lsdException w:name="Plain Text" w:semiHidden="1" w:unhideWhenUsed="1"/>
-    <w:lsdException w:name="E-mail Signature" w:semiHidden="1" w:unhideWhenUsed="1"/>
-    <w:lsdException w:name="HTML Top of Form" w:semiHidden="1" w:unhideWhenUsed="1"/>
-    <w:lsdException w:name="HTML Bottom of Form" w:semiHidden="1" w:unhideWhenUsed="1"/>
-    <w:lsdException w:name="Normal (Web)" w:semiHidden="1" w:unhideWhenUsed="1"/>
-    <w:lsdException w:name="HTML Acronym" w:semiHidden="1" w:unhideWhenUsed="1"/>
-    <w:lsdException w:name="HTML Address" w:semiHidden="1" w:unhideWhenUsed="1"/>
-    <w:lsdException w:name="HTML Cite" w:semiHidden="1" w:unhideWhenUsed="1"/>
-    <w:lsdException w:name="HTML Code" w:semiHidden="1" w:unhideWhenUsed="1"/>
-    <w:lsdException w:name="HTML Definition" w:semiHidden="1" w:unhideWhenUsed="1"/>
-    <w:lsdException w:name="HTML Keyboard" w:semiHidden="1" w:unhideWhenUsed="1"/>
-    <w:lsdException w:name="HTML Preformatted" w:semiHidden="1" w:unhideWhenUsed="1"/>
-    <w:lsdException w:name="HTML Sample" w:semiHidden="1" w:unhideWhenUsed="1"/>
-    <w:lsdException w:name="HTML Typewriter" w:semiHidden="1" w:unhideWhenUsed="1"/>
-    <w:lsdException w:name="HTML Variable" w:semiHidden="1" w:unhideWhenUsed="1"/>
-    <w:lsdException w:name="Normal Table" w:semiHidden="1" w:unhideWhenUsed="1"/>
-    <w:lsdException w:name="annotation subject" w:semiHidden="1" w:unhideWhenUsed="1"/>
-    <w:lsdException w:name="No List" w:semiHidden="1" w:unhideWhenUsed="1"/>
-    <w:lsdException w:name="Outline List 1" w:semiHidden="1" w:unhideWhenUsed="1"/>
-    <w:lsdException w:name="Outline List 2" w:semiHidden="1" w:unhideWhenUsed="1"/>
-    <w:lsdException w:name="Outline List 3" w:semiHidden="1" w:unhideWhenUsed="1"/>
-    <w:lsdException w:name="Table Simple 1" w:semiHidden="1" w:unhideWhenUsed="1"/>
-    <w:lsdException w:name="Table Simple 2" w:semiHidden="1" w:unhideWhenUsed="1"/>
-    <w:lsdException w:name="Table Simple 3" w:semiHidden="1" w:unhideWhenUsed="1"/>
-    <w:lsdException w:name="Table Classic 1" w:semiHidden="1" w:unhideWhenUsed="1"/>
-    <w:lsdException w:name="Table Classic 2" w:semiHidden="1" w:unhideWhenUsed="1"/>
-    <w:lsdException w:name="Table Classic 3" w:semiHidden="1" w:unhideWhenUsed="1"/>
-    <w:lsdException w:name="Table Classic 4" w:semiHidden="1" w:unhideWhenUsed="1"/>
-    <w:lsdException w:name="Table Colorful 1" w:semiHidden="1" w:unhideWhenUsed="1"/>
-    <w:lsdException w:name="Table Colorful 2" w:semiHidden="1" w:unhideWhenUsed="1"/>
-    <w:lsdException w:name="Table Colorful 3" w:semiHidden="1" w:unhideWhenUsed="1"/>
-    <w:lsdException w:name="Table Columns 1" w:semiHidden="1" w:unhideWhenUsed="1"/>
-    <w:lsdException w:name="Table Columns 2" w:semiHidden="1" w:unhideWhenUsed="1"/>
-    <w:lsdException w:name="Table Columns 3" w:semiHidden="1" w:unhideWhenUsed="1"/>
-    <w:lsdException w:name="Table Columns 4" w:semiHidden="1" w:unhideWhenUsed="1"/>
-    <w:lsdException w:name="Table Columns 5" w:semiHidden="1" w:unhideWhenUsed="1"/>
-    <w:lsdException w:name="Table Grid 1" w:semiHidden="1" w:unhideWhenUsed="1"/>
-    <w:lsdException w:name="Table Grid 2" w:semiHidden="1" w:unhideWhenUsed="1"/>
-    <w:lsdException w:name="Table Grid 3" w:semiHidden="1" w:unhideWhenUsed="1"/>
-    <w:lsdException w:name="Table Grid 4" w:semiHidden="1" w:unhideWhenUsed="1"/>
-    <w:lsdException w:name="Table Grid 5" w:semiHidden="1" w:unhideWhenUsed="1"/>
-    <w:lsdException w:name="Table Grid 6" w:semiHidden="1" w:unhideWhenUsed="1"/>
-    <w:lsdException w:name="Table Grid 7" w:semiHidden="1" w:unhideWhenUsed="1"/>
-    <w:lsdException w:name="Table Grid 8" w:semiHidden="1" w:unhideWhenUsed="1"/>
-    <w:lsdException w:name="Table List 1" w:semiHidden="1" w:unhideWhenUsed="1"/>
-    <w:lsdException w:name="Table List 2" w:semiHidden="1" w:unhideWhenUsed="1"/>
-    <w:lsdException w:name="Table List 3" w:semiHidden="1" w:unhideWhenUsed="1"/>
-    <w:lsdException w:name="Table List 4" w:semiHidden="1" w:unhideWhenUsed="1"/>
-    <w:lsdException w:name="Table List 5" w:semiHidden="1" w:unhideWhenUsed="1"/>
-    <w:lsdException w:name="Table List 6" w:semiHidden="1" w:unhideWhenUsed="1"/>
-    <w:lsdException w:name="Table List 7" w:semiHidden="1" w:unhideWhenUsed="1"/>
-    <w:lsdException w:name="Table List 8" w:semiHidden="1" w:unhideWhenUsed="1"/>
-    <w:lsdException w:name="Table 3D effects 1" w:semiHidden="1" w:unhideWhenUsed="1"/>
-    <w:lsdException w:name="Table 3D effects 2" w:semiHidden="1" w:unhideWhenUsed="1"/>
-    <w:lsdException w:name="Table 3D effects 3" w:semiHidden="1" w:unhideWhenUsed="1"/>
-    <w:lsdException w:name="Table Contemporary" w:semiHidden="1" w:unhideWhenUsed="1"/>
-    <w:lsdException w:name="Table Elegant" w:semiHidden="1" w:unhideWhenUsed="1"/>
-    <w:lsdException w:name="Table Professional" w:semiHidden="1" w:unhideWhenUsed="1"/>
-    <w:lsdException w:name="Table Subtle 1" w:semiHidden="1" w:unhideWhenUsed="1"/>
-    <w:lsdException w:name="Table Subtle 2" w:semiHidden="1" w:unhideWhenUsed="1"/>
-    <w:lsdException w:name="Table Web 1" w:semiHidden="1" w:unhideWhenUsed="1"/>
-    <w:lsdException w:name="Table Web 2" w:semiHidden="1" w:unhideWhenUsed="1"/>
-    <w:lsdException w:name="Table Web 3" w:semiHidden="1" w:unhideWhenUsed="1"/>
-    <w:lsdException w:name="Balloon Text" w:semiHidden="1" w:unhideWhenUsed="1"/>
-    <w:lsdException w:name="Table Grid" w:uiPriority="309"/>
-    <w:lsdException w:name="Table Theme" w:semiHidden="1" w:unhideWhenUsed="1"/>
-    <w:lsdException w:name="Placeholder Text" w:semiHidden="1"/>
-    <w:lsdException w:name="No Spacing" w:uiPriority="1" w:qFormat="1"/>
-    <w:lsdException w:name="Light Shading" w:uiPriority="822"/>
-    <w:lsdException w:name="Light List" w:uiPriority="823"/>
-    <w:lsdException w:name="Light Grid" w:uiPriority="824"/>
-    <w:lsdException w:name="Medium Shading 1" w:uiPriority="825"/>
-    <w:lsdException w:name="Medium Shading 2" w:uiPriority="1432"/>
-    <w:lsdException w:name="Medium List 1" w:uiPriority="1433"/>
-    <w:lsdException w:name="Medium List 2" w:uiPriority="1536"/>
-    <w:lsdException w:name="Medium Grid 1" w:uiPriority="1537"/>
-    <w:lsdException w:name="Medium Grid 2" w:uiPriority="1544"/>
-    <w:lsdException w:name="Medium Grid 3" w:uiPriority="1545"/>
-    <w:lsdException w:name="Dark List" w:uiPriority="1576"/>
-    <w:lsdException w:name="Colorful Shading" w:uiPriority="1577"/>
-    <w:lsdException w:name="Colorful List" w:uiPriority="1584"/>
-    <w:lsdException w:name="Colorful Grid" w:uiPriority="1585"/>
-    <w:lsdException w:name="Light Shading Accent 1" w:uiPriority="822"/>
-    <w:lsdException w:name="Light List Accent 1" w:uiPriority="823"/>
-    <w:lsdException w:name="Light Grid Accent 1" w:uiPriority="824"/>
-    <w:lsdException w:name="Medium Shading 1 Accent 1" w:uiPriority="825"/>
-    <w:lsdException w:name="Medium Shading 2 Accent 1" w:uiPriority="1432"/>
-    <w:lsdException w:name="Medium List 1 Accent 1" w:uiPriority="1433"/>
-    <w:lsdException w:name="Revision" w:semiHidden="1"/>
-    <w:lsdException w:name="List Paragraph" w:uiPriority="304" w:qFormat="1"/>
-    <w:lsdException w:name="Quote" w:uiPriority="257" w:qFormat="1"/>
-    <w:lsdException w:name="Intense Quote" w:uiPriority="276" w:qFormat="1"/>
-    <w:lsdException w:name="Medium List 2 Accent 1" w:uiPriority="1536"/>
-    <w:lsdException w:name="Medium Grid 1 Accent 1" w:uiPriority="1537"/>
-    <w:lsdException w:name="Medium Grid 2 Accent 1" w:uiPriority="1544"/>
-    <w:lsdException w:name="Medium Grid 3 Accent 1" w:uiPriority="1545"/>
-    <w:lsdException w:name="Dark List Accent 1" w:uiPriority="1576"/>
-    <w:lsdException w:name="Colorful Shading Accent 1" w:uiPriority="1577"/>
-    <w:lsdException w:name="Colorful List Accent 1" w:uiPriority="1584"/>
-    <w:lsdException w:name="Colorful Grid Accent 1" w:uiPriority="1585"/>
-    <w:lsdException w:name="Light Shading Accent 2" w:uiPriority="822"/>
-    <w:lsdException w:name="Light List Accent 2" w:uiPriority="823"/>
-    <w:lsdException w:name="Light Grid Accent 2" w:uiPriority="824"/>
-    <w:lsdException w:name="Medium Shading 1 Accent 2" w:uiPriority="825"/>
-    <w:lsdException w:name="Medium Shading 2 Accent 2" w:uiPriority="1432"/>
-    <w:lsdException w:name="Medium List 1 Accent 2" w:uiPriority="1433"/>
-    <w:lsdException w:name="Medium List 2 Accent 2" w:uiPriority="1536"/>
-    <w:lsdException w:name="Medium Grid 1 Accent 2" w:uiPriority="1537"/>
-    <w:lsdException w:name="Medium Grid 2 Accent 2" w:uiPriority="1544"/>
-    <w:lsdException w:name="Medium Grid 3 Accent 2" w:uiPriority="1545"/>
-    <w:lsdException w:name="Dark List Accent 2" w:uiPriority="1576"/>
-    <w:lsdException w:name="Colorful Shading Accent 2" w:uiPriority="1577"/>
-    <w:lsdException w:name="Colorful List Accent 2" w:uiPriority="1584"/>
-    <w:lsdException w:name="Colorful Grid Accent 2" w:uiPriority="1585"/>
-    <w:lsdException w:name="Light Shading Accent 3" w:uiPriority="822"/>
-    <w:lsdException w:name="Light List Accent 3" w:uiPriority="823"/>
-    <w:lsdException w:name="Light Grid Accent 3" w:uiPriority="824"/>
-    <w:lsdException w:name="Medium Shading 1 Accent 3" w:uiPriority="825"/>
-    <w:lsdException w:name="Medium Shading 2 Accent 3" w:uiPriority="1432"/>
-    <w:lsdException w:name="Medium List 1 Accent 3" w:uiPriority="1433"/>
-    <w:lsdException w:name="Medium List 2 Accent 3" w:uiPriority="1536"/>
-    <w:lsdException w:name="Medium Grid 1 Accent 3" w:uiPriority="1537"/>
-    <w:lsdException w:name="Medium Grid 2 Accent 3" w:uiPriority="1544"/>
-    <w:lsdException w:name="Medium Grid 3 Accent 3" w:uiPriority="1545"/>
-    <w:lsdException w:name="Dark List Accent 3" w:uiPriority="1576"/>
-    <w:lsdException w:name="Colorful Shading Accent 3" w:uiPriority="1577"/>
-    <w:lsdException w:name="Colorful List Accent 3" w:uiPriority="1584"/>
-    <w:lsdException w:name="Colorful Grid Accent 3" w:uiPriority="1585"/>
-    <w:lsdException w:name="Light Shading Accent 4" w:uiPriority="822"/>
-    <w:lsdException w:name="Light List Accent 4" w:uiPriority="823"/>
-    <w:lsdException w:name="Light Grid Accent 4" w:uiPriority="824"/>
-    <w:lsdException w:name="Medium Shading 1 Accent 4" w:uiPriority="825"/>
-    <w:lsdException w:name="Medium Shading 2 Accent 4" w:uiPriority="1432"/>
-    <w:lsdException w:name="Medium List 1 Accent 4" w:uiPriority="1433"/>
-    <w:lsdException w:name="Medium List 2 Accent 4" w:uiPriority="1536"/>
-    <w:lsdException w:name="Medium Grid 1 Accent 4" w:uiPriority="1537"/>
-    <w:lsdException w:name="Medium Grid 2 Accent 4" w:uiPriority="1544"/>
-    <w:lsdException w:name="Medium Grid 3 Accent 4" w:uiPriority="1545"/>
-    <w:lsdException w:name="Dark List Accent 4" w:uiPriority="1576"/>
-    <w:lsdException w:name="Colorful Shading Accent 4" w:uiPriority="1577"/>
-    <w:lsdException w:name="Colorful List Accent 4" w:uiPriority="1584"/>
-    <w:lsdException w:name="Colorful Grid Accent 4" w:uiPriority="1585"/>
-    <w:lsdException w:name="Light Shading Accent 5" w:uiPriority="822"/>
-    <w:lsdException w:name="Light List Accent 5" w:uiPriority="823"/>
-    <w:lsdException w:name="Light Grid Accent 5" w:uiPriority="824"/>
-    <w:lsdException w:name="Medium Shading 1 Accent 5" w:uiPriority="825"/>
-    <w:lsdException w:name="Medium Shading 2 Accent 5" w:uiPriority="1432"/>
-    <w:lsdException w:name="Medium List 1 Accent 5" w:uiPriority="1433"/>
-    <w:lsdException w:name="Medium List 2 Accent 5" w:uiPriority="1536"/>
-    <w:lsdException w:name="Medium Grid 1 Accent 5" w:uiPriority="1537"/>
-    <w:lsdException w:name="Medium Grid 2 Accent 5" w:uiPriority="1544"/>
-    <w:lsdException w:name="Medium Grid 3 Accent 5" w:uiPriority="1545"/>
-    <w:lsdException w:name="Dark List Accent 5" w:uiPriority="1576"/>
-    <w:lsdException w:name="Colorful Shading Accent 5" w:uiPriority="1577"/>
-    <w:lsdException w:name="Colorful List Accent 5" w:uiPriority="1584"/>
-    <w:lsdException w:name="Colorful Grid Accent 5" w:uiPriority="1585"/>
-    <w:lsdException w:name="Light Shading Accent 6" w:uiPriority="822"/>
-    <w:lsdException w:name="Light List Accent 6" w:uiPriority="823"/>
-    <w:lsdException w:name="Light Grid Accent 6" w:uiPriority="824"/>
-    <w:lsdException w:name="Medium Shading 1 Accent 6" w:uiPriority="825"/>
-    <w:lsdException w:name="Medium Shading 2 Accent 6" w:uiPriority="1432"/>
-    <w:lsdException w:name="Medium List 1 Accent 6" w:uiPriority="1433"/>
-    <w:lsdException w:name="Medium List 2 Accent 6" w:uiPriority="1536"/>
-    <w:lsdException w:name="Medium Grid 1 Accent 6" w:uiPriority="1537"/>
-    <w:lsdException w:name="Medium Grid 2 Accent 6" w:uiPriority="1544"/>
-    <w:lsdException w:name="Medium Grid 3 Accent 6" w:uiPriority="1545"/>
-    <w:lsdException w:name="Dark List Accent 6" w:uiPriority="1576"/>
-    <w:lsdException w:name="Colorful Shading Accent 6" w:uiPriority="1577"/>
-    <w:lsdException w:name="Colorful List Accent 6" w:uiPriority="1584"/>
-    <w:lsdException w:name="Colorful Grid Accent 6" w:uiPriority="1585"/>
-    <w:lsdException w:name="Subtle Emphasis" w:uiPriority="85" w:qFormat="1"/>
-    <w:lsdException w:name="Intense Emphasis" w:uiPriority="129" w:qFormat="1"/>
-    <w:lsdException w:name="Subtle Reference" w:uiPriority="277" w:qFormat="1"/>
-    <w:lsdException w:name="Intense Reference" w:uiPriority="296" w:qFormat="1"/>
-    <w:lsdException w:name="Book Title" w:uiPriority="297" w:qFormat="1"/>
-    <w:lsdException w:name="Bibliography" w:semiHidden="1" w:uiPriority="307" w:unhideWhenUsed="1"/>
-    <w:lsdException w:name="TOC Heading" w:semiHidden="1" w:uiPriority="309" w:unhideWhenUsed="1" w:qFormat="1"/>
-    <w:lsdException w:name="Plain Table 1" w:uiPriority="599"/>
-    <w:lsdException w:name="Plain Table 2" w:uiPriority="600"/>
-    <w:lsdException w:name="Plain Table 3" w:uiPriority="601"/>
-    <w:lsdException w:name="Plain Table 4" w:uiPriority="608"/>
-    <w:lsdException w:name="Plain Table 5" w:uiPriority="609"/>
-    <w:lsdException w:name="Grid Table Light" w:uiPriority="598"/>
-    <w:lsdException w:name="Grid Table 1 Light" w:uiPriority="628"/>
-    <w:lsdException w:name="Grid Table 2" w:uiPriority="629"/>
-    <w:lsdException w:name="Grid Table 3" w:uiPriority="630"/>
-    <w:lsdException w:name="Grid Table 4" w:uiPriority="631"/>
-    <w:lsdException w:name="Grid Table 5 Dark" w:uiPriority="662"/>
-    <w:lsdException w:name="Grid Table 6 Colorful" w:uiPriority="663"/>
-    <w:lsdException w:name="Grid Table 7 Colorful" w:uiPriority="772"/>
-    <w:lsdException w:name="Grid Table 1 Light Accent 1" w:uiPriority="628"/>
-    <w:lsdException w:name="Grid Table 2 Accent 1" w:uiPriority="629"/>
-    <w:lsdException w:name="Grid Table 3 Accent 1" w:uiPriority="630"/>
-    <w:lsdException w:name="Grid Table 4 Accent 1" w:uiPriority="631"/>
-    <w:lsdException w:name="Grid Table 5 Dark Accent 1" w:uiPriority="662"/>
-    <w:lsdException w:name="Grid Table 6 Colorful Accent 1" w:uiPriority="663"/>
-    <w:lsdException w:name="Grid Table 7 Colorful Accent 1" w:uiPriority="772"/>
-    <w:lsdException w:name="Grid Table 1 Light Accent 2" w:uiPriority="628"/>
-    <w:lsdException w:name="Grid Table 2 Accent 2" w:uiPriority="629"/>
-    <w:lsdException w:name="Grid Table 3 Accent 2" w:uiPriority="630"/>
-    <w:lsdException w:name="Grid Table 4 Accent 2" w:uiPriority="631"/>
-    <w:lsdException w:name="Grid Table 5 Dark Accent 2" w:uiPriority="662"/>
-    <w:lsdException w:name="Grid Table 6 Colorful Accent 2" w:uiPriority="663"/>
-    <w:lsdException w:name="Grid Table 7 Colorful Accent 2" w:uiPriority="772"/>
-    <w:lsdException w:name="Grid Table 1 Light Accent 3" w:uiPriority="628"/>
-    <w:lsdException w:name="Grid Table 2 Accent 3" w:uiPriority="629"/>
-    <w:lsdException w:name="Grid Table 3 Accent 3" w:uiPriority="630"/>
-    <w:lsdException w:name="Grid Table 4 Accent 3" w:uiPriority="631"/>
-    <w:lsdException w:name="Grid Table 5 Dark Accent 3" w:uiPriority="662"/>
-    <w:lsdException w:name="Grid Table 6 Colorful Accent 3" w:uiPriority="663"/>
-    <w:lsdException w:name="Grid Table 7 Colorful Accent 3" w:uiPriority="772"/>
-    <w:lsdException w:name="Grid Table 1 Light Accent 4" w:uiPriority="628"/>
-    <w:lsdException w:name="Grid Table 2 Accent 4" w:uiPriority="629"/>
-    <w:lsdException w:name="Grid Table 3 Accent 4" w:uiPriority="630"/>
-    <w:lsdException w:name="Grid Table 4 Accent 4" w:uiPriority="631"/>
-    <w:lsdException w:name="Grid Table 5 Dark Accent 4" w:uiPriority="662"/>
-    <w:lsdException w:name="Grid Table 6 Colorful Accent 4" w:uiPriority="663"/>
-    <w:lsdException w:name="Grid Table 7 Colorful Accent 4" w:uiPriority="772"/>
-    <w:lsdException w:name="Grid Table 1 Light Accent 5" w:uiPriority="628"/>
-    <w:lsdException w:name="Grid Table 2 Accent 5" w:uiPriority="629"/>
-    <w:lsdException w:name="Grid Table 3 Accent 5" w:uiPriority="630"/>
-    <w:lsdException w:name="Grid Table 4 Accent 5" w:uiPriority="631"/>
-    <w:lsdException w:name="Grid Table 5 Dark Accent 5" w:uiPriority="662"/>
-    <w:lsdException w:name="Grid Table 6 Colorful Accent 5" w:uiPriority="663"/>
-    <w:lsdException w:name="Grid Table 7 Colorful Accent 5" w:uiPriority="772"/>
-    <w:lsdException w:name="Grid Table 1 Light Accent 6" w:uiPriority="628"/>
-    <w:lsdException w:name="Grid Table 2 Accent 6" w:uiPriority="629"/>
-    <w:lsdException w:name="Grid Table 3 Accent 6" w:uiPriority="630"/>
-    <w:lsdException w:name="Grid Table 4 Accent 6" w:uiPriority="631"/>
-    <w:lsdException w:name="Grid Table 5 Dark Accent 6" w:uiPriority="662"/>
-    <w:lsdException w:name="Grid Table 6 Colorful Accent 6" w:uiPriority="663"/>
-    <w:lsdException w:name="Grid Table 7 Colorful Accent 6" w:uiPriority="772"/>
-    <w:lsdException w:name="List Table 1 Light" w:uiPriority="628"/>
-    <w:lsdException w:name="List Table 2" w:uiPriority="629"/>
-    <w:lsdException w:name="List Table 3" w:uiPriority="630"/>
-    <w:lsdException w:name="List Table 4" w:uiPriority="631"/>
-    <w:lsdException w:name="List Table 5 Dark" w:uiPriority="662"/>
-    <w:lsdException w:name="List Table 6 Colorful" w:uiPriority="663"/>
-    <w:lsdException w:name="List Table 7 Colorful" w:uiPriority="772"/>
-    <w:lsdException w:name="List Table 1 Light Accent 1" w:uiPriority="628"/>
-    <w:lsdException w:name="List Table 2 Accent 1" w:uiPriority="629"/>
-    <w:lsdException w:name="List Table 3 Accent 1" w:uiPriority="630"/>
-    <w:lsdException w:name="List Table 4 Accent 1" w:uiPriority="631"/>
-    <w:lsdException w:name="List Table 5 Dark Accent 1" w:uiPriority="662"/>
-    <w:lsdException w:name="List Table 6 Colorful Accent 1" w:uiPriority="663"/>
-    <w:lsdException w:name="List Table 7 Colorful Accent 1" w:uiPriority="772"/>
-    <w:lsdException w:name="List Table 1 Light Accent 2" w:uiPriority="628"/>
-    <w:lsdException w:name="List Table 2 Accent 2" w:uiPriority="629"/>
-    <w:lsdException w:name="List Table 3 Accent 2" w:uiPriority="630"/>
-    <w:lsdException w:name="List Table 4 Accent 2" w:uiPriority="631"/>
-    <w:lsdException w:name="List Table 5 Dark Accent 2" w:uiPriority="662"/>
-    <w:lsdException w:name="List Table 6 Colorful Accent 2" w:uiPriority="663"/>
-    <w:lsdException w:name="List Table 7 Colorful Accent 2" w:uiPriority="772"/>
-    <w:lsdException w:name="List Table 1 Light Accent 3" w:uiPriority="628"/>
-    <w:lsdException w:name="List Table 2 Accent 3" w:uiPriority="629"/>
-    <w:lsdException w:name="List Table 3 Accent 3" w:uiPriority="630"/>
-    <w:lsdException w:name="List Table 4 Accent 3" w:uiPriority="631"/>
-    <w:lsdException w:name="List Table 5 Dark Accent 3" w:uiPriority="662"/>
-    <w:lsdException w:name="List Table 6 Colorful Accent 3" w:uiPriority="663"/>
-    <w:lsdException w:name="List Table 7 Colorful Accent 3" w:uiPriority="772"/>
-    <w:lsdException w:name="List Table 1 Light Accent 4" w:uiPriority="628"/>
-    <w:lsdException w:name="List Table 2 Accent 4" w:uiPriority="629"/>
-    <w:lsdException w:name="List Table 3 Accent 4" w:uiPriority="630"/>
-    <w:lsdException w:name="List Table 4 Accent 4" w:uiPriority="631"/>
-    <w:lsdException w:name="List Table 5 Dark Accent 4" w:uiPriority="662"/>
-    <w:lsdException w:name="List Table 6 Colorful Accent 4" w:uiPriority="663"/>
-    <w:lsdException w:name="List Table 7 Colorful Accent 4" w:uiPriority="772"/>
-    <w:lsdException w:name="List Table 1 Light Accent 5" w:uiPriority="628"/>
-    <w:lsdException w:name="List Table 2 Accent 5" w:uiPriority="629"/>
-    <w:lsdException w:name="List Table 3 Accent 5" w:uiPriority="630"/>
-    <w:lsdException w:name="List Table 4 Accent 5" w:uiPriority="631"/>
-    <w:lsdException w:name="List Table 5 Dark Accent 5" w:uiPriority="662"/>
-    <w:lsdException w:name="List Table 6 Colorful Accent 5" w:uiPriority="663"/>
-    <w:lsdException w:name="List Table 7 Colorful Accent 5" w:uiPriority="772"/>
-    <w:lsdException w:name="List Table 1 Light Accent 6" w:uiPriority="628"/>
-    <w:lsdException w:name="List Table 2 Accent 6" w:uiPriority="629"/>
-    <w:lsdException w:name="List Table 3 Accent 6" w:uiPriority="630"/>
-    <w:lsdException w:name="List Table 4 Accent 6" w:uiPriority="631"/>
-    <w:lsdException w:name="List Table 5 Dark Accent 6" w:uiPriority="662"/>
-    <w:lsdException w:name="List Table 6 Colorful Accent 6" w:uiPriority="663"/>
-    <w:lsdException w:name="List Table 7 Colorful Accent 6" w:uiPriority="772"/>
+  <w:latentStyles w:defLockedState="0" w:defUIPriority="99" w:defSemiHidden="1" w:defUnhideWhenUsed="1" w:defQFormat="0" w:count="267">
+    <w:lsdException w:name="Normal" w:semiHidden="0" w:uiPriority="0" w:unhideWhenUsed="0" w:qFormat="1"/>
+    <w:lsdException w:name="heading 1" w:semiHidden="0" w:uiPriority="9" w:unhideWhenUsed="0" w:qFormat="1"/>
+    <w:lsdException w:name="heading 2" w:uiPriority="9" w:qFormat="1"/>
+    <w:lsdException w:name="heading 3" w:uiPriority="9" w:qFormat="1"/>
+    <w:lsdException w:name="heading 4" w:uiPriority="9" w:qFormat="1"/>
+    <w:lsdException w:name="heading 5" w:uiPriority="9" w:qFormat="1"/>
+    <w:lsdException w:name="heading 6" w:uiPriority="9" w:qFormat="1"/>
+    <w:lsdException w:name="heading 7" w:uiPriority="9" w:qFormat="1"/>
+    <w:lsdException w:name="heading 8" w:uiPriority="9" w:qFormat="1"/>
+    <w:lsdException w:name="heading 9" w:uiPriority="9" w:qFormat="1"/>
+    <w:lsdException w:name="toc 1" w:uiPriority="0"/>
+    <w:lsdException w:name="toc 2" w:uiPriority="0"/>
+    <w:lsdException w:name="toc 3" w:uiPriority="0"/>
+    <w:lsdException w:name="toc 4" w:uiPriority="0"/>
+    <w:lsdException w:name="toc 5" w:uiPriority="0"/>
+    <w:lsdException w:name="toc 6" w:uiPriority="0"/>
+    <w:lsdException w:name="toc 7" w:uiPriority="0"/>
+    <w:lsdException w:name="toc 8" w:uiPriority="0"/>
+    <w:lsdException w:name="toc 9" w:uiPriority="0"/>
+    <w:lsdException w:name="caption" w:uiPriority="0" w:qFormat="1"/>
+    <w:lsdException w:name="Title" w:semiHidden="0" w:uiPriority="52" w:unhideWhenUsed="0" w:qFormat="1"/>
+    <w:lsdException w:name="Default Paragraph Font" w:uiPriority="1"/>
+    <w:lsdException w:name="Subtitle" w:semiHidden="0" w:uiPriority="53" w:unhideWhenUsed="0" w:qFormat="1"/>
+    <w:lsdException w:name="Strong" w:semiHidden="0" w:uiPriority="0" w:unhideWhenUsed="0" w:qFormat="1"/>
+    <w:lsdException w:name="Emphasis" w:semiHidden="0" w:uiPriority="0" w:unhideWhenUsed="0" w:qFormat="1"/>
+    <w:lsdException w:name="Table Grid" w:semiHidden="0" w:uiPriority="0" w:unhideWhenUsed="0"/>
+    <w:lsdException w:name="Placeholder Text" w:unhideWhenUsed="0"/>
+    <w:lsdException w:name="No Spacing" w:semiHidden="0" w:uiPriority="1" w:unhideWhenUsed="0" w:qFormat="1"/>
+    <w:lsdException w:name="Light Shading" w:semiHidden="0" w:uiPriority="0" w:unhideWhenUsed="0"/>
+    <w:lsdException w:name="Light List" w:semiHidden="0" w:uiPriority="0" w:unhideWhenUsed="0"/>
+    <w:lsdException w:name="Light Grid" w:semiHidden="0" w:uiPriority="0" w:unhideWhenUsed="0"/>
+    <w:lsdException w:name="Medium Shading 1" w:semiHidden="0" w:uiPriority="0" w:unhideWhenUsed="0"/>
+    <w:lsdException w:name="Medium Shading 2" w:semiHidden="0" w:uiPriority="0" w:unhideWhenUsed="0"/>
+    <w:lsdException w:name="Medium List 1" w:semiHidden="0" w:uiPriority="0" w:unhideWhenUsed="0"/>
+    <w:lsdException w:name="Medium List 2" w:semiHidden="0" w:uiPriority="0" w:unhideWhenUsed="0"/>
+    <w:lsdException w:name="Medium Grid 1" w:semiHidden="0" w:uiPriority="0" w:unhideWhenUsed="0"/>
+    <w:lsdException w:name="Medium Grid 2" w:semiHidden="0" w:uiPriority="0" w:unhideWhenUsed="0"/>
+    <w:lsdException w:name="Medium Grid 3" w:semiHidden="0" w:uiPriority="0" w:unhideWhenUsed="0"/>
+    <w:lsdException w:name="Dark List" w:semiHidden="0" w:uiPriority="0" w:unhideWhenUsed="0"/>
+    <w:lsdException w:name="Colorful Shading" w:semiHidden="0" w:uiPriority="0" w:unhideWhenUsed="0"/>
+    <w:lsdException w:name="Colorful List" w:semiHidden="0" w:uiPriority="0" w:unhideWhenUsed="0"/>
+    <w:lsdException w:name="Colorful Grid" w:semiHidden="0" w:uiPriority="0" w:unhideWhenUsed="0"/>
+    <w:lsdException w:name="Light Shading Accent 1" w:semiHidden="0" w:uiPriority="0" w:unhideWhenUsed="0"/>
+    <w:lsdException w:name="Light List Accent 1" w:semiHidden="0" w:uiPriority="0" w:unhideWhenUsed="0"/>
+    <w:lsdException w:name="Light Grid Accent 1" w:semiHidden="0" w:uiPriority="0" w:unhideWhenUsed="0"/>
+    <w:lsdException w:name="Medium Shading 1 Accent 1" w:semiHidden="0" w:uiPriority="0" w:unhideWhenUsed="0"/>
+    <w:lsdException w:name="Medium Shading 2 Accent 1" w:semiHidden="0" w:uiPriority="0" w:unhideWhenUsed="0"/>
+    <w:lsdException w:name="Medium List 1 Accent 1" w:semiHidden="0" w:uiPriority="0" w:unhideWhenUsed="0"/>
+    <w:lsdException w:name="Revision" w:unhideWhenUsed="0"/>
+    <w:lsdException w:name="List Paragraph" w:semiHidden="0" w:uiPriority="0" w:unhideWhenUsed="0" w:qFormat="1"/>
+    <w:lsdException w:name="Quote" w:semiHidden="0" w:uiPriority="0" w:unhideWhenUsed="0" w:qFormat="1"/>
+    <w:lsdException w:name="Intense Quote" w:semiHidden="0" w:uiPriority="0" w:unhideWhenUsed="0" w:qFormat="1"/>
+    <w:lsdException w:name="Medium List 2 Accent 1" w:semiHidden="0" w:uiPriority="0" w:unhideWhenUsed="0"/>
+    <w:lsdException w:name="Medium Grid 1 Accent 1" w:semiHidden="0" w:uiPriority="0" w:unhideWhenUsed="0"/>
+    <w:lsdException w:name="Medium Grid 2 Accent 1" w:semiHidden="0" w:uiPriority="0" w:unhideWhenUsed="0"/>
+    <w:lsdException w:name="Medium Grid 3 Accent 1" w:semiHidden="0" w:uiPriority="0" w:unhideWhenUsed="0"/>
+    <w:lsdException w:name="Dark List Accent 1" w:semiHidden="0" w:uiPriority="0" w:unhideWhenUsed="0"/>
+    <w:lsdException w:name="Colorful Shading Accent 1" w:semiHidden="0" w:uiPriority="0" w:unhideWhenUsed="0"/>
+    <w:lsdException w:name="Colorful List Accent 1" w:semiHidden="0" w:uiPriority="0" w:unhideWhenUsed="0"/>
+    <w:lsdException w:name="Colorful Grid Accent 1" w:semiHidden="0" w:uiPriority="0" w:unhideWhenUsed="0"/>
+    <w:lsdException w:name="Light Shading Accent 2" w:semiHidden="0" w:uiPriority="0" w:unhideWhenUsed="0"/>
+    <w:lsdException w:name="Light List Accent 2" w:semiHidden="0" w:uiPriority="0" w:unhideWhenUsed="0"/>
+    <w:lsdException w:name="Light Grid Accent 2" w:semiHidden="0" w:uiPriority="0" w:unhideWhenUsed="0"/>
+    <w:lsdException w:name="Medium Shading 1 Accent 2" w:semiHidden="0" w:uiPriority="0" w:unhideWhenUsed="0"/>
+    <w:lsdException w:name="Medium Shading 2 Accent 2" w:semiHidden="0" w:uiPriority="0" w:unhideWhenUsed="0"/>
+    <w:lsdException w:name="Medium List 1 Accent 2" w:semiHidden="0" w:uiPriority="0" w:unhideWhenUsed="0"/>
+    <w:lsdException w:name="Medium List 2 Accent 2" w:semiHidden="0" w:uiPriority="0" w:unhideWhenUsed="0"/>
+    <w:lsdException w:name="Medium Grid 1 Accent 2" w:semiHidden="0" w:uiPriority="0" w:unhideWhenUsed="0"/>
+    <w:lsdException w:name="Medium Grid 2 Accent 2" w:semiHidden="0" w:uiPriority="0" w:unhideWhenUsed="0"/>
+    <w:lsdException w:name="Medium Grid 3 Accent 2" w:semiHidden="0" w:uiPriority="0" w:unhideWhenUsed="0"/>
+    <w:lsdException w:name="Dark List Accent 2" w:semiHidden="0" w:uiPriority="0" w:unhideWhenUsed="0"/>
+    <w:lsdException w:name="Colorful Shading Accent 2" w:semiHidden="0" w:uiPriority="0" w:unhideWhenUsed="0"/>
+    <w:lsdException w:name="Colorful List Accent 2" w:semiHidden="0" w:uiPriority="0" w:unhideWhenUsed="0"/>
+    <w:lsdException w:name="Colorful Grid Accent 2" w:semiHidden="0" w:uiPriority="0" w:unhideWhenUsed="0"/>
+    <w:lsdException w:name="Light Shading Accent 3" w:semiHidden="0" w:uiPriority="0" w:unhideWhenUsed="0"/>
+    <w:lsdException w:name="Light List Accent 3" w:semiHidden="0" w:uiPriority="0" w:unhideWhenUsed="0"/>
+    <w:lsdException w:name="Light Grid Accent 3" w:semiHidden="0" w:uiPriority="0" w:unhideWhenUsed="0"/>
+    <w:lsdException w:name="Medium Shading 1 Accent 3" w:semiHidden="0" w:uiPriority="0" w:unhideWhenUsed="0"/>
+    <w:lsdException w:name="Medium Shading 2 Accent 3" w:semiHidden="0" w:uiPriority="0" w:unhideWhenUsed="0"/>
+    <w:lsdException w:name="Medium List 1 Accent 3" w:semiHidden="0" w:uiPriority="0" w:unhideWhenUsed="0"/>
+    <w:lsdException w:name="Medium List 2 Accent 3" w:semiHidden="0" w:uiPriority="0" w:unhideWhenUsed="0"/>
+    <w:lsdException w:name="Medium Grid 1 Accent 3" w:semiHidden="0" w:uiPriority="0" w:unhideWhenUsed="0"/>
+    <w:lsdException w:name="Medium Grid 2 Accent 3" w:semiHidden="0" w:uiPriority="0" w:unhideWhenUsed="0"/>
+    <w:lsdException w:name="Medium Grid 3 Accent 3" w:semiHidden="0" w:uiPriority="0" w:unhideWhenUsed="0"/>
+    <w:lsdException w:name="Dark List Accent 3" w:semiHidden="0" w:uiPriority="0" w:unhideWhenUsed="0"/>
+    <w:lsdException w:name="Colorful Shading Accent 3" w:semiHidden="0" w:uiPriority="0" w:unhideWhenUsed="0"/>
+    <w:lsdException w:name="Colorful List Accent 3" w:semiHidden="0" w:uiPriority="0" w:unhideWhenUsed="0"/>
+    <w:lsdException w:name="Colorful Grid Accent 3" w:semiHidden="0" w:uiPriority="0" w:unhideWhenUsed="0"/>
+    <w:lsdException w:name="Light Shading Accent 4" w:semiHidden="0" w:uiPriority="0" w:unhideWhenUsed="0"/>
+    <w:lsdException w:name="Light List Accent 4" w:semiHidden="0" w:uiPriority="0" w:unhideWhenUsed="0"/>
+    <w:lsdException w:name="Light Grid Accent 4" w:semiHidden="0" w:uiPriority="0" w:unhideWhenUsed="0"/>
+    <w:lsdException w:name="Medium Shading 1 Accent 4" w:semiHidden="0" w:uiPriority="0" w:unhideWhenUsed="0"/>
+    <w:lsdException w:name="Medium Shading 2 Accent 4" w:semiHidden="0" w:uiPriority="0" w:unhideWhenUsed="0"/>
+    <w:lsdException w:name="Medium List 1 Accent 4" w:semiHidden="0" w:uiPriority="0" w:unhideWhenUsed="0"/>
+    <w:lsdException w:name="Medium List 2 Accent 4" w:semiHidden="0" w:uiPriority="0" w:unhideWhenUsed="0"/>
+    <w:lsdException w:name="Medium Grid 1 Accent 4" w:semiHidden="0" w:uiPriority="0" w:unhideWhenUsed="0"/>
+    <w:lsdException w:name="Medium Grid 2 Accent 4" w:semiHidden="0" w:uiPriority="0" w:unhideWhenUsed="0"/>
+    <w:lsdException w:name="Medium Grid 3 Accent 4" w:semiHidden="0" w:uiPriority="0" w:unhideWhenUsed="0"/>
+    <w:lsdException w:name="Dark List Accent 4" w:semiHidden="0" w:uiPriority="0" w:unhideWhenUsed="0"/>
+    <w:lsdException w:name="Colorful Shading Accent 4" w:semiHidden="0" w:uiPriority="0" w:unhideWhenUsed="0"/>
+    <w:lsdException w:name="Colorful List Accent 4" w:semiHidden="0" w:uiPriority="0" w:unhideWhenUsed="0"/>
+    <w:lsdException w:name="Colorful Grid Accent 4" w:semiHidden="0" w:uiPriority="0" w:unhideWhenUsed="0"/>
+    <w:lsdException w:name="Light Shading Accent 5" w:semiHidden="0" w:uiPriority="0" w:unhideWhenUsed="0"/>
+    <w:lsdException w:name="Light List Accent 5" w:semiHidden="0" w:uiPriority="0" w:unhideWhenUsed="0"/>
+    <w:lsdException w:name="Light Grid Accent 5" w:semiHidden="0" w:uiPriority="0" w:unhideWhenUsed="0"/>
+    <w:lsdException w:name="Medium Shading 1 Accent 5" w:semiHidden="0" w:uiPriority="0" w:unhideWhenUsed="0"/>
+    <w:lsdException w:name="Medium Shading 2 Accent 5" w:semiHidden="0" w:uiPriority="0" w:unhideWhenUsed="0"/>
+    <w:lsdException w:name="Medium List 1 Accent 5" w:semiHidden="0" w:uiPriority="0" w:unhideWhenUsed="0"/>
+    <w:lsdException w:name="Medium List 2 Accent 5" w:semiHidden="0" w:uiPriority="0" w:unhideWhenUsed="0"/>
+    <w:lsdException w:name="Medium Grid 1 Accent 5" w:semiHidden="0" w:uiPriority="0" w:unhideWhenUsed="0"/>
+    <w:lsdException w:name="Medium Grid 2 Accent 5" w:semiHidden="0" w:uiPriority="0" w:unhideWhenUsed="0"/>
+    <w:lsdException w:name="Medium Grid 3 Accent 5" w:semiHidden="0" w:uiPriority="0" w:unhideWhenUsed="0"/>
+    <w:lsdException w:name="Dark List Accent 5" w:semiHidden="0" w:uiPriority="0" w:unhideWhenUsed="0"/>
+    <w:lsdException w:name="Colorful Shading Accent 5" w:semiHidden="0" w:uiPriority="0" w:unhideWhenUsed="0"/>
+    <w:lsdException w:name="Colorful List Accent 5" w:semiHidden="0" w:uiPriority="0" w:unhideWhenUsed="0"/>
+    <w:lsdException w:name="Colorful Grid Accent 5" w:semiHidden="0" w:uiPriority="0" w:unhideWhenUsed="0"/>
+    <w:lsdException w:name="Light Shading Accent 6" w:semiHidden="0" w:uiPriority="0" w:unhideWhenUsed="0"/>
+    <w:lsdException w:name="Light List Accent 6" w:semiHidden="0" w:uiPriority="0" w:unhideWhenUsed="0"/>
+    <w:lsdException w:name="Light Grid Accent 6" w:semiHidden="0" w:uiPriority="0" w:unhideWhenUsed="0"/>
+    <w:lsdException w:name="Medium Shading 1 Accent 6" w:semiHidden="0" w:uiPriority="0" w:unhideWhenUsed="0"/>
+    <w:lsdException w:name="Medium Shading 2 Accent 6" w:semiHidden="0" w:uiPriority="0" w:unhideWhenUsed="0"/>
+    <w:lsdException w:name="Medium List 1 Accent 6" w:semiHidden="0" w:uiPriority="0" w:unhideWhenUsed="0"/>
+    <w:lsdException w:name="Medium List 2 Accent 6" w:semiHidden="0" w:uiPriority="0" w:unhideWhenUsed="0"/>
+    <w:lsdException w:name="Medium Grid 1 Accent 6" w:semiHidden="0" w:uiPriority="0" w:unhideWhenUsed="0"/>
+    <w:lsdException w:name="Medium Grid 2 Accent 6" w:semiHidden="0" w:uiPriority="0" w:unhideWhenUsed="0"/>
+    <w:lsdException w:name="Medium Grid 3 Accent 6" w:semiHidden="0" w:uiPriority="0" w:unhideWhenUsed="0"/>
+    <w:lsdException w:name="Dark List Accent 6" w:semiHidden="0" w:uiPriority="0" w:unhideWhenUsed="0"/>
+    <w:lsdException w:name="Colorful Shading Accent 6" w:semiHidden="0" w:uiPriority="0" w:unhideWhenUsed="0"/>
+    <w:lsdException w:name="Colorful List Accent 6" w:semiHidden="0" w:uiPriority="0" w:unhideWhenUsed="0"/>
+    <w:lsdException w:name="Colorful Grid Accent 6" w:semiHidden="0" w:uiPriority="0" w:unhideWhenUsed="0"/>
+    <w:lsdException w:name="Subtle Emphasis" w:semiHidden="0" w:uiPriority="85" w:unhideWhenUsed="0" w:qFormat="1"/>
+    <w:lsdException w:name="Intense Emphasis" w:semiHidden="0" w:uiPriority="0" w:unhideWhenUsed="0" w:qFormat="1"/>
+    <w:lsdException w:name="Subtle Reference" w:semiHidden="0" w:uiPriority="0" w:unhideWhenUsed="0" w:qFormat="1"/>
+    <w:lsdException w:name="Intense Reference" w:semiHidden="0" w:uiPriority="0" w:unhideWhenUsed="0" w:qFormat="1"/>
+    <w:lsdException w:name="Book Title" w:semiHidden="0" w:uiPriority="0" w:unhideWhenUsed="0" w:qFormat="1"/>
+    <w:lsdException w:name="Bibliography" w:uiPriority="0"/>
+    <w:lsdException w:name="TOC Heading" w:uiPriority="0" w:qFormat="1"/>
   </w:latentStyles>
   <w:style w:type="paragraph" w:default="1" w:styleId="a">
     <w:name w:val="Normal"/>
     <w:qFormat/>
+    <w:rsid w:val="00AA7BBB"/>
     <w:pPr>
-      <w:autoSpaceDE w:val="off"/>
-      <w:autoSpaceDN w:val="off"/>
-      <w:widowControl w:val="off"/>
-      <w:wordWrap w:val="off"/>
+      <w:widowControl w:val="0"/>
+      <w:wordWrap w:val="0"/>
+      <w:autoSpaceDE w:val="0"/>
+      <w:autoSpaceDN w:val="0"/>
     </w:pPr>
   </w:style>
   <w:style w:type="character" w:default="1" w:styleId="a0">
@@ -778,6 +745,7 @@
     <w:uiPriority w:val="99"/>
     <w:semiHidden/>
     <w:unhideWhenUsed/>
+    <w:qFormat/>
     <w:tblPr>
       <w:tblInd w:w="0" w:type="dxa"/>
       <w:tblCellMar>
@@ -796,51 +764,56 @@
   </w:style>
   <w:style w:type="paragraph" w:styleId="a3">
     <w:name w:val="header"/>
-    <w:uiPriority w:val="99"/>
     <w:basedOn w:val="a"/>
     <w:link w:val="Char"/>
+    <w:uiPriority w:val="99"/>
     <w:unhideWhenUsed/>
+    <w:rsid w:val="00AA7BBB"/>
     <w:pPr>
-      <w:snapToGrid w:val="0"/>
       <w:tabs>
         <w:tab w:val="center" w:pos="4513"/>
         <w:tab w:val="right" w:pos="9026"/>
       </w:tabs>
+      <w:snapToGrid w:val="0"/>
     </w:pPr>
   </w:style>
   <w:style w:type="character" w:customStyle="1" w:styleId="Char">
     <w:name w:val="머리글 Char"/>
-    <w:uiPriority w:val="99"/>
     <w:basedOn w:val="a0"/>
     <w:link w:val="a3"/>
+    <w:uiPriority w:val="99"/>
+    <w:rsid w:val="00AA7BBB"/>
   </w:style>
   <w:style w:type="paragraph" w:styleId="a4">
     <w:name w:val="footer"/>
-    <w:uiPriority w:val="99"/>
     <w:basedOn w:val="a"/>
     <w:link w:val="Char0"/>
+    <w:uiPriority w:val="99"/>
     <w:unhideWhenUsed/>
+    <w:rsid w:val="00AA7BBB"/>
     <w:pPr>
-      <w:snapToGrid w:val="0"/>
       <w:tabs>
         <w:tab w:val="center" w:pos="4513"/>
         <w:tab w:val="right" w:pos="9026"/>
       </w:tabs>
+      <w:snapToGrid w:val="0"/>
     </w:pPr>
   </w:style>
   <w:style w:type="character" w:customStyle="1" w:styleId="Char0">
     <w:name w:val="바닥글 Char"/>
-    <w:uiPriority w:val="99"/>
     <w:basedOn w:val="a0"/>
     <w:link w:val="a4"/>
+    <w:uiPriority w:val="99"/>
+    <w:rsid w:val="00AA7BBB"/>
   </w:style>
   <w:style w:type="paragraph" w:styleId="a5">
     <w:name w:val="Balloon Text"/>
-    <w:uiPriority w:val="99"/>
     <w:basedOn w:val="a"/>
     <w:link w:val="Char1"/>
+    <w:uiPriority w:val="99"/>
     <w:semiHidden/>
     <w:unhideWhenUsed/>
+    <w:rsid w:val="00AA7BBB"/>
     <w:pPr>
       <w:spacing w:after="0" w:line="240" w:lineRule="auto"/>
     </w:pPr>
@@ -852,15 +825,25 @@
   </w:style>
   <w:style w:type="character" w:customStyle="1" w:styleId="Char1">
     <w:name w:val="풍선 도움말 텍스트 Char"/>
-    <w:uiPriority w:val="99"/>
     <w:basedOn w:val="a0"/>
     <w:link w:val="a5"/>
+    <w:uiPriority w:val="99"/>
     <w:semiHidden/>
+    <w:rsid w:val="00AA7BBB"/>
     <w:rPr>
       <w:rFonts w:asciiTheme="majorHAnsi" w:eastAsiaTheme="majorEastAsia" w:hAnsiTheme="majorHAnsi" w:cstheme="majorBidi"/>
       <w:sz w:val="18"/>
       <w:szCs w:val="18"/>
     </w:rPr>
+  </w:style>
+  <w:style w:type="paragraph" w:styleId="a6">
+    <w:name w:val="List Paragraph"/>
+    <w:basedOn w:val="a"/>
+    <w:qFormat/>
+    <w:rsid w:val="005B2C00"/>
+    <w:pPr>
+      <w:ind w:leftChars="400" w:left="800"/>
+    </w:pPr>
   </w:style>
 </w:styles>
 </file>
@@ -870,10 +853,10 @@
   <a:themeElements>
     <a:clrScheme name="Office">
       <a:dk1>
-        <a:sysClr lastClr="000000" val="windowText"/>
+        <a:sysClr val="windowText" lastClr="000000"/>
       </a:dk1>
       <a:lt1>
-        <a:sysClr lastClr="FFFFFF" val="window"/>
+        <a:sysClr val="window" lastClr="FFFFFF"/>
       </a:lt1>
       <a:dk2>
         <a:srgbClr val="44546A"/>
